--- a/record/紀錄.docx
+++ b/record/紀錄.docx
@@ -66,7 +66,7 @@
     <w:p>
       <w:pPr>
         <w:rPr>
-          <w:rFonts w:ascii="微軟正黑體" w:eastAsia="微軟正黑體" w:hAnsi="微軟正黑體" w:hint="eastAsia"/>
+          <w:rFonts w:ascii="微軟正黑體" w:eastAsia="微軟正黑體" w:hAnsi="微軟正黑體"/>
           <w:color w:val="0563C1" w:themeColor="hyperlink"/>
           <w:szCs w:val="24"/>
           <w:u w:val="single"/>
@@ -1794,10 +1794,31 @@
           <w:rFonts w:ascii="微軟正黑體" w:eastAsia="微軟正黑體" w:hAnsi="微軟正黑體"/>
           <w:szCs w:val="24"/>
         </w:rPr>
-        <w:t>Pip install python-part</w:t>
-      </w:r>
-      <w:bookmarkStart w:id="0" w:name="_GoBack"/>
-      <w:bookmarkEnd w:id="0"/>
+        <w:t>Pip install python-</w:t>
+      </w:r>
+      <w:proofErr w:type="spellStart"/>
+      <w:r>
+        <w:rPr>
+          <w:rFonts w:ascii="微軟正黑體" w:eastAsia="微軟正黑體" w:hAnsi="微軟正黑體" w:hint="eastAsia"/>
+          <w:szCs w:val="24"/>
+        </w:rPr>
+        <w:t>m</w:t>
+      </w:r>
+      <w:r>
+        <w:rPr>
+          <w:rFonts w:ascii="微軟正黑體" w:eastAsia="微軟正黑體" w:hAnsi="微軟正黑體"/>
+          <w:szCs w:val="24"/>
+        </w:rPr>
+        <w:t>uti</w:t>
+      </w:r>
+      <w:r>
+        <w:rPr>
+          <w:rFonts w:ascii="微軟正黑體" w:eastAsia="微軟正黑體" w:hAnsi="微軟正黑體"/>
+          <w:szCs w:val="24"/>
+        </w:rPr>
+        <w:t>part</w:t>
+      </w:r>
+      <w:proofErr w:type="spellEnd"/>
     </w:p>
     <w:p>
       <w:pPr>
@@ -1826,192 +1847,89 @@
     <w:p>
       <w:pPr>
         <w:rPr>
-          <w:rFonts w:ascii="微軟正黑體" w:eastAsia="微軟正黑體" w:hAnsi="微軟正黑體"/>
-          <w:szCs w:val="24"/>
-        </w:rPr>
-      </w:pPr>
-    </w:p>
-    <w:p>
-      <w:pPr>
-        <w:rPr>
-          <w:rFonts w:ascii="微軟正黑體" w:eastAsia="微軟正黑體" w:hAnsi="微軟正黑體"/>
-          <w:szCs w:val="24"/>
-        </w:rPr>
-      </w:pPr>
-    </w:p>
-    <w:p>
-      <w:pPr>
-        <w:rPr>
-          <w:rFonts w:ascii="微軟正黑體" w:eastAsia="微軟正黑體" w:hAnsi="微軟正黑體"/>
-          <w:szCs w:val="24"/>
-        </w:rPr>
-      </w:pPr>
-      <w:r>
+          <w:rFonts w:ascii="Consolas" w:hAnsi="Consolas"/>
+          <w:sz w:val="23"/>
+          <w:szCs w:val="23"/>
+        </w:rPr>
+      </w:pPr>
+      <w:r>
+        <w:t>pip install python-</w:t>
+      </w:r>
+      <w:proofErr w:type="spellStart"/>
+      <w:r>
+        <w:t>jose</w:t>
+      </w:r>
+      <w:proofErr w:type="spellEnd"/>
+      <w:r>
+        <w:t>[cryptography]</w:t>
+      </w:r>
+      <w:r>
+        <w:rPr>
+          <w:rFonts w:ascii="Consolas" w:hAnsi="Consolas"/>
+          <w:color w:val="EEEEEE"/>
+          <w:sz w:val="23"/>
+          <w:szCs w:val="23"/>
+        </w:rPr>
+        <w:br/>
+      </w:r>
+      <w:r>
+        <w:rPr>
+          <w:rFonts w:ascii="Consolas" w:hAnsi="Consolas"/>
+          <w:sz w:val="23"/>
+          <w:szCs w:val="23"/>
+        </w:rPr>
+        <w:t xml:space="preserve">pip install </w:t>
+      </w:r>
+      <w:proofErr w:type="spellStart"/>
+      <w:r>
+        <w:rPr>
+          <w:rFonts w:ascii="Consolas" w:hAnsi="Consolas"/>
+          <w:sz w:val="23"/>
+          <w:szCs w:val="23"/>
+        </w:rPr>
+        <w:t>passlib</w:t>
+      </w:r>
+      <w:proofErr w:type="spellEnd"/>
+      <w:r>
+        <w:rPr>
+          <w:rFonts w:ascii="Consolas" w:hAnsi="Consolas"/>
+          <w:sz w:val="23"/>
+          <w:szCs w:val="23"/>
+        </w:rPr>
+        <w:t>[</w:t>
+      </w:r>
+      <w:proofErr w:type="spellStart"/>
+      <w:r>
+        <w:rPr>
+          <w:rFonts w:ascii="Consolas" w:hAnsi="Consolas"/>
+          <w:sz w:val="23"/>
+          <w:szCs w:val="23"/>
+        </w:rPr>
+        <w:t>bcrypt</w:t>
+      </w:r>
+      <w:proofErr w:type="spellEnd"/>
+      <w:r>
+        <w:rPr>
+          <w:rFonts w:ascii="Consolas" w:hAnsi="Consolas"/>
+          <w:sz w:val="23"/>
+          <w:szCs w:val="23"/>
+        </w:rPr>
+        <w:t>]</w:t>
+      </w:r>
+    </w:p>
+    <w:p>
+      <w:pPr>
         <w:rPr>
           <w:rFonts w:ascii="微軟正黑體" w:eastAsia="微軟正黑體" w:hAnsi="微軟正黑體" w:hint="eastAsia"/>
           <w:szCs w:val="24"/>
         </w:rPr>
-        <w:lastRenderedPageBreak/>
-        <w:t xml:space="preserve">改寫 </w:t>
-      </w:r>
-      <w:r>
-        <w:rPr>
-          <w:rFonts w:ascii="微軟正黑體" w:eastAsia="微軟正黑體" w:hAnsi="微軟正黑體"/>
-          <w:szCs w:val="24"/>
-        </w:rPr>
-        <w:t>curl request</w:t>
-      </w:r>
-    </w:p>
-    <w:p>
-      <w:pPr>
-        <w:rPr>
-          <w:rFonts w:ascii="微軟正黑體" w:eastAsia="微軟正黑體" w:hAnsi="微軟正黑體"/>
-          <w:szCs w:val="24"/>
-        </w:rPr>
-      </w:pPr>
-      <w:r>
-        <w:rPr>
-          <w:rFonts w:ascii="微軟正黑體" w:eastAsia="微軟正黑體" w:hAnsi="微軟正黑體" w:hint="eastAsia"/>
-          <w:szCs w:val="24"/>
-        </w:rPr>
-        <w:t>方法的引號去掉</w:t>
-      </w:r>
-    </w:p>
-    <w:p>
-      <w:pPr>
-        <w:rPr>
-          <w:rFonts w:ascii="微軟正黑體" w:eastAsia="微軟正黑體" w:hAnsi="微軟正黑體"/>
-          <w:szCs w:val="24"/>
-        </w:rPr>
-      </w:pPr>
-      <w:r>
-        <w:rPr>
-          <w:rFonts w:ascii="微軟正黑體" w:eastAsia="微軟正黑體" w:hAnsi="微軟正黑體" w:hint="eastAsia"/>
-          <w:szCs w:val="24"/>
-        </w:rPr>
-        <w:t>引號從</w:t>
-      </w:r>
-      <w:proofErr w:type="gramStart"/>
-      <w:r>
-        <w:rPr>
-          <w:rFonts w:ascii="微軟正黑體" w:eastAsia="微軟正黑體" w:hAnsi="微軟正黑體"/>
-          <w:szCs w:val="24"/>
-        </w:rPr>
-        <w:t>’</w:t>
-      </w:r>
-      <w:proofErr w:type="gramEnd"/>
-      <w:r>
-        <w:rPr>
-          <w:rFonts w:ascii="微軟正黑體" w:eastAsia="微軟正黑體" w:hAnsi="微軟正黑體" w:hint="eastAsia"/>
-          <w:szCs w:val="24"/>
-        </w:rPr>
-        <w:t>改為</w:t>
-      </w:r>
-      <w:proofErr w:type="gramStart"/>
-      <w:r>
-        <w:rPr>
-          <w:rFonts w:ascii="微軟正黑體" w:eastAsia="微軟正黑體" w:hAnsi="微軟正黑體"/>
-          <w:szCs w:val="24"/>
-        </w:rPr>
-        <w:t>”</w:t>
-      </w:r>
-      <w:proofErr w:type="gramEnd"/>
-    </w:p>
-    <w:p>
-      <w:pPr>
-        <w:rPr>
-          <w:rFonts w:ascii="微軟正黑體" w:eastAsia="微軟正黑體" w:hAnsi="微軟正黑體" w:hint="eastAsia"/>
-          <w:szCs w:val="24"/>
-        </w:rPr>
-      </w:pPr>
-      <w:r>
-        <w:rPr>
-          <w:rFonts w:ascii="微軟正黑體" w:eastAsia="微軟正黑體" w:hAnsi="微軟正黑體" w:hint="eastAsia"/>
-          <w:szCs w:val="24"/>
-        </w:rPr>
-        <w:t>字串符的表達方式 \</w:t>
-      </w:r>
-      <w:proofErr w:type="gramStart"/>
-      <w:r>
-        <w:rPr>
-          <w:rFonts w:ascii="微軟正黑體" w:eastAsia="微軟正黑體" w:hAnsi="微軟正黑體"/>
-          <w:szCs w:val="24"/>
-        </w:rPr>
-        <w:t>”</w:t>
-      </w:r>
-      <w:proofErr w:type="gramEnd"/>
-      <w:r>
-        <w:rPr>
-          <w:rFonts w:ascii="微軟正黑體" w:eastAsia="微軟正黑體" w:hAnsi="微軟正黑體" w:hint="eastAsia"/>
-          <w:szCs w:val="24"/>
-        </w:rPr>
-        <w:t>內容\</w:t>
-      </w:r>
-      <w:r>
-        <w:rPr>
-          <w:rFonts w:ascii="微軟正黑體" w:eastAsia="微軟正黑體" w:hAnsi="微軟正黑體"/>
-          <w:szCs w:val="24"/>
-        </w:rPr>
-        <w:t>”</w:t>
-      </w:r>
-    </w:p>
-    <w:p>
-      <w:pPr>
-        <w:rPr>
-          <w:rFonts w:ascii="微軟正黑體" w:eastAsia="微軟正黑體" w:hAnsi="微軟正黑體"/>
-          <w:szCs w:val="24"/>
-        </w:rPr>
-      </w:pPr>
-    </w:p>
-    <w:p>
-      <w:pPr>
-        <w:rPr>
-          <w:rFonts w:ascii="微軟正黑體" w:eastAsia="微軟正黑體" w:hAnsi="微軟正黑體"/>
-          <w:szCs w:val="24"/>
-        </w:rPr>
-      </w:pPr>
-    </w:p>
-    <w:p>
-      <w:pPr>
-        <w:rPr>
-          <w:rFonts w:ascii="微軟正黑體" w:eastAsia="微軟正黑體" w:hAnsi="微軟正黑體"/>
-          <w:szCs w:val="24"/>
-        </w:rPr>
-      </w:pPr>
-      <w:r>
-        <w:rPr>
-          <w:rFonts w:ascii="微軟正黑體" w:eastAsia="微軟正黑體" w:hAnsi="微軟正黑體"/>
-          <w:szCs w:val="24"/>
-        </w:rPr>
-        <w:t>curl -X POS</w:t>
-      </w:r>
-      <w:r>
-        <w:rPr>
-          <w:rFonts w:ascii="微軟正黑體" w:eastAsia="微軟正黑體" w:hAnsi="微軟正黑體" w:hint="eastAsia"/>
-          <w:szCs w:val="24"/>
-        </w:rPr>
-        <w:t>T</w:t>
-      </w:r>
-      <w:r>
-        <w:rPr>
-          <w:rFonts w:ascii="微軟正黑體" w:eastAsia="微軟正黑體" w:hAnsi="微軟正黑體"/>
-          <w:szCs w:val="24"/>
-        </w:rPr>
-        <w:t xml:space="preserve"> </w:t>
-      </w:r>
-      <w:r>
-        <w:rPr>
-          <w:rFonts w:ascii="微軟正黑體" w:eastAsia="微軟正黑體" w:hAnsi="微軟正黑體"/>
-          <w:szCs w:val="24"/>
-        </w:rPr>
-        <w:t>“</w:t>
-      </w:r>
-      <w:r>
-        <w:rPr>
-          <w:rFonts w:ascii="微軟正黑體" w:eastAsia="微軟正黑體" w:hAnsi="微軟正黑體"/>
-          <w:szCs w:val="24"/>
-        </w:rPr>
-        <w:t>http://127.0.0.1:8000/</w:t>
+      </w:pPr>
+      <w:r>
+        <w:rPr>
+          <w:rFonts w:ascii="微軟正黑體" w:eastAsia="微軟正黑體" w:hAnsi="微軟正黑體"/>
+          <w:szCs w:val="24"/>
+        </w:rPr>
+        <w:t xml:space="preserve">pip install </w:t>
       </w:r>
       <w:proofErr w:type="spellStart"/>
       <w:r>
@@ -2019,358 +1937,127 @@
           <w:rFonts w:ascii="微軟正黑體" w:eastAsia="微軟正黑體" w:hAnsi="微軟正黑體"/>
           <w:szCs w:val="24"/>
         </w:rPr>
-        <w:t>Create_Item</w:t>
+        <w:t>pyopenssl</w:t>
       </w:r>
       <w:proofErr w:type="spellEnd"/>
-      <w:r>
-        <w:rPr>
-          <w:rFonts w:ascii="微軟正黑體" w:eastAsia="微軟正黑體" w:hAnsi="微軟正黑體"/>
-          <w:szCs w:val="24"/>
-        </w:rPr>
-        <w:t>”</w:t>
-      </w:r>
-      <w:r>
-        <w:rPr>
-          <w:rFonts w:ascii="微軟正黑體" w:eastAsia="微軟正黑體" w:hAnsi="微軟正黑體"/>
-          <w:szCs w:val="24"/>
-        </w:rPr>
-        <w:t xml:space="preserve"> -H </w:t>
-      </w:r>
-      <w:r>
-        <w:rPr>
-          <w:rFonts w:ascii="微軟正黑體" w:eastAsia="微軟正黑體" w:hAnsi="微軟正黑體"/>
-          <w:szCs w:val="24"/>
-        </w:rPr>
-        <w:t>“</w:t>
-      </w:r>
-      <w:r>
-        <w:rPr>
-          <w:rFonts w:ascii="微軟正黑體" w:eastAsia="微軟正黑體" w:hAnsi="微軟正黑體"/>
-          <w:szCs w:val="24"/>
-        </w:rPr>
-        <w:t>accept: application/json</w:t>
-      </w:r>
-      <w:r>
-        <w:rPr>
-          <w:rFonts w:ascii="微軟正黑體" w:eastAsia="微軟正黑體" w:hAnsi="微軟正黑體"/>
-          <w:szCs w:val="24"/>
-        </w:rPr>
-        <w:t>”</w:t>
-      </w:r>
-      <w:r>
-        <w:rPr>
-          <w:rFonts w:ascii="微軟正黑體" w:eastAsia="微軟正黑體" w:hAnsi="微軟正黑體"/>
-          <w:szCs w:val="24"/>
-        </w:rPr>
-        <w:t xml:space="preserve"> -H </w:t>
-      </w:r>
-      <w:r>
-        <w:rPr>
-          <w:rFonts w:ascii="微軟正黑體" w:eastAsia="微軟正黑體" w:hAnsi="微軟正黑體"/>
-          <w:szCs w:val="24"/>
-        </w:rPr>
-        <w:t>“</w:t>
-      </w:r>
-      <w:r>
-        <w:rPr>
-          <w:rFonts w:ascii="微軟正黑體" w:eastAsia="微軟正黑體" w:hAnsi="微軟正黑體"/>
-          <w:szCs w:val="24"/>
-        </w:rPr>
-        <w:t>Content-Type: application/json</w:t>
-      </w:r>
-      <w:r>
-        <w:rPr>
-          <w:rFonts w:ascii="微軟正黑體" w:eastAsia="微軟正黑體" w:hAnsi="微軟正黑體"/>
-          <w:szCs w:val="24"/>
-        </w:rPr>
-        <w:t>”</w:t>
-      </w:r>
-      <w:r>
-        <w:rPr>
-          <w:rFonts w:ascii="微軟正黑體" w:eastAsia="微軟正黑體" w:hAnsi="微軟正黑體"/>
-          <w:szCs w:val="24"/>
-        </w:rPr>
-        <w:t xml:space="preserve"> -d </w:t>
-      </w:r>
-      <w:r>
-        <w:rPr>
-          <w:rFonts w:ascii="微軟正黑體" w:eastAsia="微軟正黑體" w:hAnsi="微軟正黑體"/>
-          <w:szCs w:val="24"/>
-        </w:rPr>
-        <w:t>“</w:t>
-      </w:r>
-      <w:r>
-        <w:rPr>
-          <w:rFonts w:ascii="微軟正黑體" w:eastAsia="微軟正黑體" w:hAnsi="微軟正黑體" w:hint="eastAsia"/>
-          <w:szCs w:val="24"/>
-        </w:rPr>
-        <w:t>{\</w:t>
-      </w:r>
-      <w:r>
-        <w:rPr>
-          <w:rFonts w:ascii="微軟正黑體" w:eastAsia="微軟正黑體" w:hAnsi="微軟正黑體"/>
-          <w:szCs w:val="24"/>
-        </w:rPr>
-        <w:t>"name</w:t>
-      </w:r>
-      <w:r>
-        <w:rPr>
-          <w:rFonts w:ascii="微軟正黑體" w:eastAsia="微軟正黑體" w:hAnsi="微軟正黑體" w:hint="eastAsia"/>
-          <w:szCs w:val="24"/>
-        </w:rPr>
-        <w:t>\</w:t>
-      </w:r>
-      <w:proofErr w:type="gramStart"/>
-      <w:r>
-        <w:rPr>
-          <w:rFonts w:ascii="微軟正黑體" w:eastAsia="微軟正黑體" w:hAnsi="微軟正黑體"/>
-          <w:szCs w:val="24"/>
-        </w:rPr>
-        <w:t>":</w:t>
-      </w:r>
-      <w:r>
-        <w:rPr>
-          <w:rFonts w:ascii="微軟正黑體" w:eastAsia="微軟正黑體" w:hAnsi="微軟正黑體" w:hint="eastAsia"/>
-          <w:szCs w:val="24"/>
-        </w:rPr>
-        <w:t>\</w:t>
-      </w:r>
-      <w:proofErr w:type="gramEnd"/>
-      <w:r>
-        <w:rPr>
-          <w:rFonts w:ascii="微軟正黑體" w:eastAsia="微軟正黑體" w:hAnsi="微軟正黑體"/>
-          <w:szCs w:val="24"/>
-        </w:rPr>
-        <w:t>"Leo</w:t>
-      </w:r>
-      <w:r>
-        <w:rPr>
-          <w:rFonts w:ascii="微軟正黑體" w:eastAsia="微軟正黑體" w:hAnsi="微軟正黑體" w:hint="eastAsia"/>
-          <w:szCs w:val="24"/>
-        </w:rPr>
-        <w:t>\</w:t>
-      </w:r>
-      <w:r>
-        <w:rPr>
-          <w:rFonts w:ascii="微軟正黑體" w:eastAsia="微軟正黑體" w:hAnsi="微軟正黑體"/>
-          <w:szCs w:val="24"/>
-        </w:rPr>
-        <w:t>",</w:t>
-      </w:r>
-      <w:r>
-        <w:rPr>
-          <w:rFonts w:ascii="微軟正黑體" w:eastAsia="微軟正黑體" w:hAnsi="微軟正黑體" w:hint="eastAsia"/>
-          <w:szCs w:val="24"/>
-        </w:rPr>
-        <w:t>\</w:t>
-      </w:r>
-      <w:r>
-        <w:rPr>
-          <w:rFonts w:ascii="微軟正黑體" w:eastAsia="微軟正黑體" w:hAnsi="微軟正黑體"/>
-          <w:szCs w:val="24"/>
-        </w:rPr>
-        <w:t>"</w:t>
-      </w:r>
-      <w:r>
-        <w:rPr>
-          <w:rFonts w:ascii="微軟正黑體" w:eastAsia="微軟正黑體" w:hAnsi="微軟正黑體"/>
-          <w:szCs w:val="24"/>
-        </w:rPr>
-        <w:t>descry</w:t>
-      </w:r>
-      <w:r>
-        <w:rPr>
-          <w:rFonts w:ascii="微軟正黑體" w:eastAsia="微軟正黑體" w:hAnsi="微軟正黑體" w:hint="eastAsia"/>
-          <w:szCs w:val="24"/>
-        </w:rPr>
-        <w:t>\</w:t>
-      </w:r>
-      <w:r>
-        <w:rPr>
-          <w:rFonts w:ascii="微軟正黑體" w:eastAsia="微軟正黑體" w:hAnsi="微軟正黑體"/>
-          <w:szCs w:val="24"/>
-        </w:rPr>
-        <w:t xml:space="preserve">": </w:t>
-      </w:r>
-      <w:r>
-        <w:rPr>
-          <w:rFonts w:ascii="微軟正黑體" w:eastAsia="微軟正黑體" w:hAnsi="微軟正黑體" w:hint="eastAsia"/>
-          <w:szCs w:val="24"/>
-        </w:rPr>
-        <w:t>\</w:t>
-      </w:r>
-      <w:r>
-        <w:rPr>
-          <w:rFonts w:ascii="微軟正黑體" w:eastAsia="微軟正黑體" w:hAnsi="微軟正黑體"/>
-          <w:szCs w:val="24"/>
-        </w:rPr>
-        <w:t>"string</w:t>
-      </w:r>
-      <w:r>
-        <w:rPr>
-          <w:rFonts w:ascii="微軟正黑體" w:eastAsia="微軟正黑體" w:hAnsi="微軟正黑體" w:hint="eastAsia"/>
-          <w:szCs w:val="24"/>
-        </w:rPr>
-        <w:t>\</w:t>
-      </w:r>
-      <w:r>
-        <w:rPr>
-          <w:rFonts w:ascii="微軟正黑體" w:eastAsia="微軟正黑體" w:hAnsi="微軟正黑體"/>
-          <w:szCs w:val="24"/>
-        </w:rPr>
-        <w:t>",</w:t>
-      </w:r>
-      <w:r>
-        <w:rPr>
-          <w:rFonts w:ascii="微軟正黑體" w:eastAsia="微軟正黑體" w:hAnsi="微軟正黑體" w:hint="eastAsia"/>
-          <w:szCs w:val="24"/>
-        </w:rPr>
-        <w:t>\</w:t>
-      </w:r>
-      <w:r>
-        <w:rPr>
-          <w:rFonts w:ascii="微軟正黑體" w:eastAsia="微軟正黑體" w:hAnsi="微軟正黑體"/>
-          <w:szCs w:val="24"/>
-        </w:rPr>
-        <w:t>"price</w:t>
-      </w:r>
-      <w:r>
-        <w:rPr>
-          <w:rFonts w:ascii="微軟正黑體" w:eastAsia="微軟正黑體" w:hAnsi="微軟正黑體" w:hint="eastAsia"/>
-          <w:szCs w:val="24"/>
-        </w:rPr>
-        <w:t>\</w:t>
-      </w:r>
-      <w:r>
-        <w:rPr>
-          <w:rFonts w:ascii="微軟正黑體" w:eastAsia="微軟正黑體" w:hAnsi="微軟正黑體"/>
-          <w:szCs w:val="24"/>
-        </w:rPr>
-        <w:t>": 30000,</w:t>
-      </w:r>
-      <w:r>
-        <w:rPr>
-          <w:rFonts w:ascii="微軟正黑體" w:eastAsia="微軟正黑體" w:hAnsi="微軟正黑體" w:hint="eastAsia"/>
-          <w:szCs w:val="24"/>
-        </w:rPr>
-        <w:t>\</w:t>
-      </w:r>
-      <w:r>
-        <w:rPr>
-          <w:rFonts w:ascii="微軟正黑體" w:eastAsia="微軟正黑體" w:hAnsi="微軟正黑體"/>
-          <w:szCs w:val="24"/>
-        </w:rPr>
-        <w:t>"tax</w:t>
-      </w:r>
-      <w:r>
-        <w:rPr>
-          <w:rFonts w:ascii="微軟正黑體" w:eastAsia="微軟正黑體" w:hAnsi="微軟正黑體" w:hint="eastAsia"/>
-          <w:szCs w:val="24"/>
-        </w:rPr>
-        <w:t>\</w:t>
-      </w:r>
-      <w:r>
-        <w:rPr>
-          <w:rFonts w:ascii="微軟正黑體" w:eastAsia="微軟正黑體" w:hAnsi="微軟正黑體"/>
-          <w:szCs w:val="24"/>
-        </w:rPr>
-        <w:t>": 0}</w:t>
-      </w:r>
-      <w:r>
-        <w:rPr>
-          <w:rFonts w:ascii="微軟正黑體" w:eastAsia="微軟正黑體" w:hAnsi="微軟正黑體"/>
-          <w:szCs w:val="24"/>
-        </w:rPr>
-        <w:t>”</w:t>
-      </w:r>
-    </w:p>
-    <w:p>
-      <w:pPr>
-        <w:rPr>
-          <w:rFonts w:ascii="微軟正黑體" w:eastAsia="微軟正黑體" w:hAnsi="微軟正黑體"/>
-          <w:szCs w:val="24"/>
-        </w:rPr>
-      </w:pPr>
-    </w:p>
-    <w:p>
-      <w:pPr>
-        <w:rPr>
-          <w:rFonts w:ascii="微軟正黑體" w:eastAsia="微軟正黑體" w:hAnsi="微軟正黑體"/>
-          <w:szCs w:val="24"/>
-        </w:rPr>
-      </w:pPr>
-    </w:p>
-    <w:p>
-      <w:pPr>
-        <w:rPr>
-          <w:rFonts w:ascii="微軟正黑體" w:eastAsia="微軟正黑體" w:hAnsi="微軟正黑體"/>
-          <w:szCs w:val="24"/>
-        </w:rPr>
-      </w:pPr>
-    </w:p>
-    <w:p>
-      <w:pPr>
-        <w:rPr>
-          <w:rFonts w:ascii="微軟正黑體" w:eastAsia="微軟正黑體" w:hAnsi="微軟正黑體"/>
-          <w:szCs w:val="24"/>
-        </w:rPr>
-      </w:pPr>
-    </w:p>
-    <w:p>
-      <w:pPr>
-        <w:rPr>
-          <w:rFonts w:ascii="微軟正黑體" w:eastAsia="微軟正黑體" w:hAnsi="微軟正黑體"/>
-          <w:szCs w:val="24"/>
-        </w:rPr>
-      </w:pPr>
-    </w:p>
-    <w:p>
-      <w:pPr>
-        <w:rPr>
-          <w:rFonts w:ascii="微軟正黑體" w:eastAsia="微軟正黑體" w:hAnsi="微軟正黑體"/>
-          <w:szCs w:val="24"/>
-        </w:rPr>
-      </w:pPr>
-    </w:p>
-    <w:p>
-      <w:pPr>
-        <w:rPr>
-          <w:rFonts w:ascii="微軟正黑體" w:eastAsia="微軟正黑體" w:hAnsi="微軟正黑體" w:hint="eastAsia"/>
-          <w:szCs w:val="24"/>
-        </w:rPr>
-      </w:pPr>
-    </w:p>
-    <w:p>
-      <w:pPr>
-        <w:rPr>
-          <w:rFonts w:ascii="微軟正黑體" w:eastAsia="微軟正黑體" w:hAnsi="微軟正黑體"/>
-          <w:szCs w:val="24"/>
-        </w:rPr>
-      </w:pPr>
-    </w:p>
-    <w:p>
-      <w:pPr>
-        <w:rPr>
-          <w:rFonts w:ascii="微軟正黑體" w:eastAsia="微軟正黑體" w:hAnsi="微軟正黑體"/>
-          <w:szCs w:val="24"/>
-        </w:rPr>
-      </w:pPr>
-    </w:p>
-    <w:p>
-      <w:pPr>
-        <w:rPr>
-          <w:rFonts w:ascii="微軟正黑體" w:eastAsia="微軟正黑體" w:hAnsi="微軟正黑體"/>
-          <w:szCs w:val="24"/>
-        </w:rPr>
-      </w:pPr>
-    </w:p>
-    <w:p>
-      <w:pPr>
-        <w:rPr>
-          <w:rFonts w:ascii="微軟正黑體" w:eastAsia="微軟正黑體" w:hAnsi="微軟正黑體"/>
-          <w:szCs w:val="24"/>
-        </w:rPr>
-      </w:pPr>
+    </w:p>
+    <w:p>
+      <w:pPr>
+        <w:rPr>
+          <w:rFonts w:ascii="微軟正黑體" w:eastAsia="微軟正黑體" w:hAnsi="微軟正黑體"/>
+          <w:szCs w:val="24"/>
+        </w:rPr>
+      </w:pPr>
+    </w:p>
+    <w:p>
+      <w:pPr>
+        <w:rPr>
+          <w:rFonts w:ascii="微軟正黑體" w:eastAsia="微軟正黑體" w:hAnsi="微軟正黑體"/>
+          <w:szCs w:val="24"/>
+        </w:rPr>
+      </w:pPr>
+    </w:p>
+    <w:p>
+      <w:pPr>
+        <w:rPr>
+          <w:rFonts w:ascii="微軟正黑體" w:eastAsia="微軟正黑體" w:hAnsi="微軟正黑體"/>
+          <w:szCs w:val="24"/>
+        </w:rPr>
+      </w:pPr>
+      <w:hyperlink r:id="rId22" w:history="1">
+        <w:r>
+          <w:rPr>
+            <w:rStyle w:val="a3"/>
+          </w:rPr>
+          <w:t>FastAPI</w:t>
+        </w:r>
+        <w:r>
+          <w:rPr>
+            <w:rStyle w:val="a3"/>
+          </w:rPr>
+          <w:t>（</w:t>
+        </w:r>
+        <w:r>
+          <w:rPr>
+            <w:rStyle w:val="a3"/>
+          </w:rPr>
+          <w:t>58</w:t>
+        </w:r>
+        <w:r>
+          <w:rPr>
+            <w:rStyle w:val="a3"/>
+          </w:rPr>
+          <w:t>）</w:t>
+        </w:r>
+        <w:r>
+          <w:rPr>
+            <w:rStyle w:val="a3"/>
+          </w:rPr>
+          <w:t xml:space="preserve">- </w:t>
+        </w:r>
+        <w:r>
+          <w:rPr>
+            <w:rStyle w:val="a3"/>
+          </w:rPr>
+          <w:t>使用</w:t>
+        </w:r>
+        <w:r>
+          <w:rPr>
+            <w:rStyle w:val="a3"/>
+          </w:rPr>
+          <w:t xml:space="preserve"> OAuth2PasswordBearer </w:t>
+        </w:r>
+        <w:r>
+          <w:rPr>
+            <w:rStyle w:val="a3"/>
+          </w:rPr>
+          <w:t>的简单栗子</w:t>
+        </w:r>
+        <w:r>
+          <w:rPr>
+            <w:rStyle w:val="a3"/>
+          </w:rPr>
+          <w:t xml:space="preserve"> - </w:t>
+        </w:r>
+        <w:r>
+          <w:rPr>
+            <w:rStyle w:val="a3"/>
+          </w:rPr>
+          <w:t>小菠萝测试笔记</w:t>
+        </w:r>
+        <w:r>
+          <w:rPr>
+            <w:rStyle w:val="a3"/>
+          </w:rPr>
+          <w:t xml:space="preserve"> - </w:t>
+        </w:r>
+        <w:r>
+          <w:rPr>
+            <w:rStyle w:val="a3"/>
+          </w:rPr>
+          <w:t>博客园</w:t>
+        </w:r>
+        <w:r>
+          <w:rPr>
+            <w:rStyle w:val="a3"/>
+          </w:rPr>
+          <w:t xml:space="preserve"> (</w:t>
+        </w:r>
+        <w:bookmarkStart w:id="0" w:name="_GoBack"/>
+        <w:bookmarkEnd w:id="0"/>
+        <w:r>
+          <w:rPr>
+            <w:rStyle w:val="a3"/>
+          </w:rPr>
+          <w:t>c</w:t>
+        </w:r>
+        <w:r>
+          <w:rPr>
+            <w:rStyle w:val="a3"/>
+          </w:rPr>
+          <w:t>nblogs.com)</w:t>
+        </w:r>
+      </w:hyperlink>
     </w:p>
     <w:sectPr>
       <w:pgSz w:w="11906" w:h="16838"/>

--- a/record/紀錄.docx
+++ b/record/紀錄.docx
@@ -1920,48 +1920,94 @@
     <w:p>
       <w:pPr>
         <w:rPr>
+          <w:rFonts w:ascii="微軟正黑體" w:eastAsia="微軟正黑體" w:hAnsi="微軟正黑體"/>
+          <w:szCs w:val="24"/>
+        </w:rPr>
+      </w:pPr>
+      <w:r>
+        <w:rPr>
+          <w:rFonts w:ascii="微軟正黑體" w:eastAsia="微軟正黑體" w:hAnsi="微軟正黑體"/>
+          <w:szCs w:val="24"/>
+        </w:rPr>
+        <w:t xml:space="preserve">pip install </w:t>
+      </w:r>
+      <w:proofErr w:type="spellStart"/>
+      <w:r>
+        <w:rPr>
+          <w:rFonts w:ascii="微軟正黑體" w:eastAsia="微軟正黑體" w:hAnsi="微軟正黑體"/>
+          <w:szCs w:val="24"/>
+        </w:rPr>
+        <w:t>pyopenssl</w:t>
+      </w:r>
+      <w:proofErr w:type="spellEnd"/>
+    </w:p>
+    <w:p>
+      <w:pPr>
+        <w:rPr>
+          <w:rFonts w:ascii="微軟正黑體" w:eastAsia="微軟正黑體" w:hAnsi="微軟正黑體"/>
+          <w:szCs w:val="24"/>
+        </w:rPr>
+      </w:pPr>
+      <w:r>
+        <w:rPr>
           <w:rFonts w:ascii="微軟正黑體" w:eastAsia="微軟正黑體" w:hAnsi="微軟正黑體" w:hint="eastAsia"/>
           <w:szCs w:val="24"/>
         </w:rPr>
-      </w:pPr>
-      <w:r>
-        <w:rPr>
-          <w:rFonts w:ascii="微軟正黑體" w:eastAsia="微軟正黑體" w:hAnsi="微軟正黑體"/>
-          <w:szCs w:val="24"/>
-        </w:rPr>
-        <w:t xml:space="preserve">pip install </w:t>
-      </w:r>
-      <w:proofErr w:type="spellStart"/>
-      <w:r>
-        <w:rPr>
-          <w:rFonts w:ascii="微軟正黑體" w:eastAsia="微軟正黑體" w:hAnsi="微軟正黑體"/>
-          <w:szCs w:val="24"/>
-        </w:rPr>
-        <w:t>pyopenssl</w:t>
-      </w:r>
-      <w:proofErr w:type="spellEnd"/>
-    </w:p>
-    <w:p>
-      <w:pPr>
-        <w:rPr>
-          <w:rFonts w:ascii="微軟正黑體" w:eastAsia="微軟正黑體" w:hAnsi="微軟正黑體"/>
-          <w:szCs w:val="24"/>
-        </w:rPr>
-      </w:pPr>
-    </w:p>
-    <w:p>
-      <w:pPr>
-        <w:rPr>
-          <w:rFonts w:ascii="微軟正黑體" w:eastAsia="微軟正黑體" w:hAnsi="微軟正黑體"/>
-          <w:szCs w:val="24"/>
-        </w:rPr>
-      </w:pPr>
-    </w:p>
-    <w:p>
-      <w:pPr>
-        <w:rPr>
-          <w:rFonts w:ascii="微軟正黑體" w:eastAsia="微軟正黑體" w:hAnsi="微軟正黑體"/>
-          <w:szCs w:val="24"/>
+        <w:lastRenderedPageBreak/>
+        <w:t xml:space="preserve">打包 </w:t>
+      </w:r>
+      <w:r>
+        <w:rPr>
+          <w:rFonts w:ascii="微軟正黑體" w:eastAsia="微軟正黑體" w:hAnsi="微軟正黑體"/>
+          <w:szCs w:val="24"/>
+        </w:rPr>
+        <w:t>pip freeze &gt; requirement.txt</w:t>
+      </w:r>
+    </w:p>
+    <w:p>
+      <w:pPr>
+        <w:rPr>
+          <w:rFonts w:ascii="微軟正黑體" w:eastAsia="微軟正黑體" w:hAnsi="微軟正黑體" w:hint="eastAsia"/>
+          <w:szCs w:val="24"/>
+        </w:rPr>
+      </w:pPr>
+      <w:r>
+        <w:rPr>
+          <w:rFonts w:ascii="微軟正黑體" w:eastAsia="微軟正黑體" w:hAnsi="微軟正黑體" w:hint="eastAsia"/>
+          <w:szCs w:val="24"/>
+        </w:rPr>
+        <w:t xml:space="preserve">解壓縮 </w:t>
+      </w:r>
+      <w:r>
+        <w:rPr>
+          <w:rFonts w:ascii="微軟正黑體" w:eastAsia="微軟正黑體" w:hAnsi="微軟正黑體"/>
+          <w:szCs w:val="24"/>
+        </w:rPr>
+        <w:t>pip install -r requirement.txt</w:t>
+      </w:r>
+    </w:p>
+    <w:p>
+      <w:pPr>
+        <w:rPr>
+          <w:rFonts w:ascii="微軟正黑體" w:eastAsia="微軟正黑體" w:hAnsi="微軟正黑體"/>
+          <w:szCs w:val="24"/>
+        </w:rPr>
+      </w:pPr>
+    </w:p>
+    <w:p>
+      <w:pPr>
+        <w:rPr>
+          <w:rFonts w:ascii="微軟正黑體" w:eastAsia="微軟正黑體" w:hAnsi="微軟正黑體"/>
+          <w:szCs w:val="24"/>
+        </w:rPr>
+      </w:pPr>
+    </w:p>
+    <w:p>
+      <w:pPr>
+        <w:rPr>
+          <w:rFonts w:hint="eastAsia"/>
+          <w:color w:val="0563C1" w:themeColor="hyperlink"/>
+          <w:u w:val="single"/>
         </w:rPr>
       </w:pPr>
       <w:hyperlink r:id="rId22" w:history="1">
@@ -2041,23 +2087,182 @@
           <w:rPr>
             <w:rStyle w:val="a3"/>
           </w:rPr>
-          <w:t xml:space="preserve"> (</w:t>
-        </w:r>
-        <w:bookmarkStart w:id="0" w:name="_GoBack"/>
-        <w:bookmarkEnd w:id="0"/>
-        <w:r>
-          <w:rPr>
-            <w:rStyle w:val="a3"/>
-          </w:rPr>
-          <w:t>c</w:t>
-        </w:r>
-        <w:r>
-          <w:rPr>
-            <w:rStyle w:val="a3"/>
-          </w:rPr>
-          <w:t>nblogs.com)</w:t>
+          <w:t xml:space="preserve"> (cnblogs.com)</w:t>
         </w:r>
       </w:hyperlink>
+    </w:p>
+    <w:p>
+      <w:hyperlink r:id="rId23" w:history="1">
+        <w:r>
+          <w:rPr>
+            <w:rStyle w:val="a3"/>
+          </w:rPr>
+          <w:t xml:space="preserve">fastapi </w:t>
+        </w:r>
+        <w:r>
+          <w:rPr>
+            <w:rStyle w:val="a3"/>
+          </w:rPr>
+          <w:t>用户权限，登录，退出登录组件</w:t>
+        </w:r>
+        <w:r>
+          <w:rPr>
+            <w:rStyle w:val="a3"/>
+          </w:rPr>
+          <w:t>_fastapi</w:t>
+        </w:r>
+        <w:r>
+          <w:rPr>
+            <w:rStyle w:val="a3"/>
+          </w:rPr>
+          <w:t>登录</w:t>
+        </w:r>
+        <w:r>
+          <w:rPr>
+            <w:rStyle w:val="a3"/>
+          </w:rPr>
+          <w:t>_Leri_X</w:t>
+        </w:r>
+        <w:r>
+          <w:rPr>
+            <w:rStyle w:val="a3"/>
+          </w:rPr>
+          <w:t>的博客</w:t>
+        </w:r>
+        <w:r>
+          <w:rPr>
+            <w:rStyle w:val="a3"/>
+          </w:rPr>
+          <w:t>-CSDN</w:t>
+        </w:r>
+        <w:r>
+          <w:rPr>
+            <w:rStyle w:val="a3"/>
+          </w:rPr>
+          <w:t>博客</w:t>
+        </w:r>
+      </w:hyperlink>
+      <w:r>
+        <w:br/>
+      </w:r>
+      <w:hyperlink r:id="rId24" w:history="1">
+        <w:r>
+          <w:rPr>
+            <w:rStyle w:val="a3"/>
+          </w:rPr>
+          <w:t>python</w:t>
+        </w:r>
+        <w:r>
+          <w:rPr>
+            <w:rStyle w:val="a3"/>
+          </w:rPr>
+          <w:t>多文件编程</w:t>
+        </w:r>
+        <w:r>
+          <w:rPr>
+            <w:rStyle w:val="a3"/>
+          </w:rPr>
+          <w:t xml:space="preserve"> - </w:t>
+        </w:r>
+        <w:r>
+          <w:rPr>
+            <w:rStyle w:val="a3"/>
+          </w:rPr>
+          <w:t>知乎</w:t>
+        </w:r>
+        <w:r>
+          <w:rPr>
+            <w:rStyle w:val="a3"/>
+          </w:rPr>
+          <w:t xml:space="preserve"> (zhihu.com)</w:t>
+        </w:r>
+      </w:hyperlink>
+      <w:r>
+        <w:br/>
+      </w:r>
+      <w:hyperlink r:id="rId25" w:history="1">
+        <w:r>
+          <w:rPr>
+            <w:rStyle w:val="a3"/>
+          </w:rPr>
+          <w:t>__init__.py</w:t>
+        </w:r>
+        <w:r>
+          <w:rPr>
+            <w:rStyle w:val="a3"/>
+          </w:rPr>
+          <w:t>的神奇用法</w:t>
+        </w:r>
+        <w:r>
+          <w:rPr>
+            <w:rStyle w:val="a3"/>
+          </w:rPr>
+          <w:t xml:space="preserve"> - </w:t>
+        </w:r>
+        <w:proofErr w:type="gramStart"/>
+        <w:r>
+          <w:rPr>
+            <w:rStyle w:val="a3"/>
+          </w:rPr>
+          <w:t>知乎</w:t>
+        </w:r>
+        <w:proofErr w:type="gramEnd"/>
+        <w:r>
+          <w:rPr>
+            <w:rStyle w:val="a3"/>
+          </w:rPr>
+          <w:t xml:space="preserve"> (zhihu.com)</w:t>
+        </w:r>
+      </w:hyperlink>
+      <w:r>
+        <w:br/>
+      </w:r>
+    </w:p>
+    <w:p>
+      <w:bookmarkStart w:id="0" w:name="_GoBack"/>
+      <w:bookmarkEnd w:id="0"/>
+      <w:r>
+        <w:br/>
+      </w:r>
+      <w:r>
+        <w:br/>
+      </w:r>
+      <w:r>
+        <w:rPr>
+          <w:rFonts w:hint="eastAsia"/>
+        </w:rPr>
+        <w:t>進入</w:t>
+      </w:r>
+      <w:r>
+        <w:rPr>
+          <w:rFonts w:hint="eastAsia"/>
+        </w:rPr>
+        <w:t xml:space="preserve"> </w:t>
+      </w:r>
+      <w:r>
+        <w:t>docs</w:t>
+      </w:r>
+      <w:r>
+        <w:rPr>
+          <w:rFonts w:hint="eastAsia"/>
+        </w:rPr>
+        <w:t>之前的帳號密碼輸入</w:t>
+      </w:r>
+    </w:p>
+    <w:p>
+      <w:pPr>
+        <w:rPr>
+          <w:rFonts w:ascii="微軟正黑體" w:eastAsia="微軟正黑體" w:hAnsi="微軟正黑體" w:hint="eastAsia"/>
+          <w:szCs w:val="24"/>
+        </w:rPr>
+      </w:pPr>
+      <w:r>
+        <w:rPr>
+          <w:rFonts w:ascii="微軟正黑體" w:eastAsia="微軟正黑體" w:hAnsi="微軟正黑體"/>
+          <w:szCs w:val="24"/>
+        </w:rPr>
+        <w:t>https://tsraise.com/?p=894</w:t>
+      </w:r>
     </w:p>
     <w:sectPr>
       <w:pgSz w:w="11906" w:h="16838"/>

--- a/record/紀錄.docx
+++ b/record/紀錄.docx
@@ -72,14 +72,30 @@
           <w:u w:val="single"/>
         </w:rPr>
       </w:pPr>
-      <w:hyperlink r:id="rId5" w:history="1">
+      <w:hyperlink r:id="rId7" w:history="1">
         <w:r>
           <w:rPr>
             <w:rStyle w:val="a3"/>
             <w:rFonts w:ascii="微軟正黑體" w:eastAsia="微軟正黑體" w:hAnsi="微軟正黑體"/>
             <w:szCs w:val="24"/>
           </w:rPr>
-          <w:t>https://fastapi.tiangolo.com/zh/features/</w:t>
+          <w:t>https://fastapi.tiangolo.com</w:t>
+        </w:r>
+        <w:r>
+          <w:rPr>
+            <w:rStyle w:val="a3"/>
+            <w:rFonts w:ascii="微軟正黑體" w:eastAsia="微軟正黑體" w:hAnsi="微軟正黑體"/>
+            <w:szCs w:val="24"/>
+          </w:rPr>
+          <w:t>/</w:t>
+        </w:r>
+        <w:r>
+          <w:rPr>
+            <w:rStyle w:val="a3"/>
+            <w:rFonts w:ascii="微軟正黑體" w:eastAsia="微軟正黑體" w:hAnsi="微軟正黑體"/>
+            <w:szCs w:val="24"/>
+          </w:rPr>
+          <w:t>zh/features/</w:t>
         </w:r>
       </w:hyperlink>
     </w:p>
@@ -140,7 +156,7 @@
                     <pic:cNvPicPr/>
                   </pic:nvPicPr>
                   <pic:blipFill>
-                    <a:blip r:embed="rId6"/>
+                    <a:blip r:embed="rId8"/>
                     <a:stretch>
                       <a:fillRect/>
                     </a:stretch>
@@ -348,7 +364,7 @@
                     <pic:cNvPicPr/>
                   </pic:nvPicPr>
                   <pic:blipFill>
-                    <a:blip r:embed="rId7"/>
+                    <a:blip r:embed="rId9"/>
                     <a:stretch>
                       <a:fillRect/>
                     </a:stretch>
@@ -399,7 +415,7 @@
                     <pic:cNvPicPr/>
                   </pic:nvPicPr>
                   <pic:blipFill>
-                    <a:blip r:embed="rId8"/>
+                    <a:blip r:embed="rId10"/>
                     <a:stretch>
                       <a:fillRect/>
                     </a:stretch>
@@ -500,7 +516,7 @@
                     <pic:cNvPicPr/>
                   </pic:nvPicPr>
                   <pic:blipFill>
-                    <a:blip r:embed="rId9"/>
+                    <a:blip r:embed="rId11"/>
                     <a:stretch>
                       <a:fillRect/>
                     </a:stretch>
@@ -550,7 +566,7 @@
                     <pic:cNvPicPr/>
                   </pic:nvPicPr>
                   <pic:blipFill rotWithShape="1">
-                    <a:blip r:embed="rId10"/>
+                    <a:blip r:embed="rId12"/>
                     <a:srcRect b="44010"/>
                     <a:stretch/>
                   </pic:blipFill>
@@ -804,7 +820,7 @@
                     <pic:cNvPicPr/>
                   </pic:nvPicPr>
                   <pic:blipFill rotWithShape="1">
-                    <a:blip r:embed="rId7"/>
+                    <a:blip r:embed="rId9"/>
                     <a:srcRect l="33783" t="26601" r="16532" b="65251"/>
                     <a:stretch/>
                   </pic:blipFill>
@@ -897,7 +913,7 @@
                     <pic:cNvPicPr/>
                   </pic:nvPicPr>
                   <pic:blipFill>
-                    <a:blip r:embed="rId11"/>
+                    <a:blip r:embed="rId13"/>
                     <a:stretch>
                       <a:fillRect/>
                     </a:stretch>
@@ -971,7 +987,7 @@
                     <pic:cNvPicPr/>
                   </pic:nvPicPr>
                   <pic:blipFill>
-                    <a:blip r:embed="rId12"/>
+                    <a:blip r:embed="rId14"/>
                     <a:stretch>
                       <a:fillRect/>
                     </a:stretch>
@@ -1158,7 +1174,7 @@
                     <pic:cNvPicPr/>
                   </pic:nvPicPr>
                   <pic:blipFill>
-                    <a:blip r:embed="rId13"/>
+                    <a:blip r:embed="rId15"/>
                     <a:stretch>
                       <a:fillRect/>
                     </a:stretch>
@@ -1224,124 +1240,6 @@
             <wp:extent cx="5274310" cy="979170"/>
             <wp:effectExtent l="0" t="0" r="2540" b="0"/>
             <wp:docPr id="13" name="圖片 13"/>
-            <wp:cNvGraphicFramePr>
-              <a:graphicFrameLocks xmlns:a="http://schemas.openxmlformats.org/drawingml/2006/main" noChangeAspect="1"/>
-            </wp:cNvGraphicFramePr>
-            <a:graphic xmlns:a="http://schemas.openxmlformats.org/drawingml/2006/main">
-              <a:graphicData uri="http://schemas.openxmlformats.org/drawingml/2006/picture">
-                <pic:pic xmlns:pic="http://schemas.openxmlformats.org/drawingml/2006/picture">
-                  <pic:nvPicPr>
-                    <pic:cNvPr id="1" name=""/>
-                    <pic:cNvPicPr/>
-                  </pic:nvPicPr>
-                  <pic:blipFill>
-                    <a:blip r:embed="rId14"/>
-                    <a:stretch>
-                      <a:fillRect/>
-                    </a:stretch>
-                  </pic:blipFill>
-                  <pic:spPr>
-                    <a:xfrm>
-                      <a:off x="0" y="0"/>
-                      <a:ext cx="5274310" cy="979170"/>
-                    </a:xfrm>
-                    <a:prstGeom prst="rect">
-                      <a:avLst/>
-                    </a:prstGeom>
-                  </pic:spPr>
-                </pic:pic>
-              </a:graphicData>
-            </a:graphic>
-          </wp:inline>
-        </w:drawing>
-      </w:r>
-    </w:p>
-    <w:p>
-      <w:pPr>
-        <w:rPr>
-          <w:rFonts w:ascii="微軟正黑體" w:eastAsia="微軟正黑體" w:hAnsi="微軟正黑體"/>
-          <w:szCs w:val="24"/>
-        </w:rPr>
-      </w:pPr>
-    </w:p>
-    <w:p>
-      <w:pPr>
-        <w:jc w:val="center"/>
-        <w:rPr>
-          <w:rFonts w:ascii="微軟正黑體" w:eastAsia="微軟正黑體" w:hAnsi="微軟正黑體"/>
-          <w:szCs w:val="24"/>
-        </w:rPr>
-      </w:pPr>
-      <w:r>
-        <w:rPr>
-          <w:rFonts w:ascii="微軟正黑體" w:eastAsia="微軟正黑體" w:hAnsi="微軟正黑體"/>
-          <w:noProof/>
-          <w:szCs w:val="24"/>
-        </w:rPr>
-        <w:drawing>
-          <wp:inline distT="0" distB="0" distL="0" distR="0" wp14:anchorId="4BACD480" wp14:editId="531B0CA3">
-            <wp:extent cx="3540369" cy="773204"/>
-            <wp:effectExtent l="0" t="0" r="3175" b="8255"/>
-            <wp:docPr id="14" name="圖片 14"/>
-            <wp:cNvGraphicFramePr>
-              <a:graphicFrameLocks xmlns:a="http://schemas.openxmlformats.org/drawingml/2006/main" noChangeAspect="1"/>
-            </wp:cNvGraphicFramePr>
-            <a:graphic xmlns:a="http://schemas.openxmlformats.org/drawingml/2006/main">
-              <a:graphicData uri="http://schemas.openxmlformats.org/drawingml/2006/picture">
-                <pic:pic xmlns:pic="http://schemas.openxmlformats.org/drawingml/2006/picture">
-                  <pic:nvPicPr>
-                    <pic:cNvPr id="1" name=""/>
-                    <pic:cNvPicPr/>
-                  </pic:nvPicPr>
-                  <pic:blipFill>
-                    <a:blip r:embed="rId15"/>
-                    <a:stretch>
-                      <a:fillRect/>
-                    </a:stretch>
-                  </pic:blipFill>
-                  <pic:spPr>
-                    <a:xfrm>
-                      <a:off x="0" y="0"/>
-                      <a:ext cx="3625947" cy="791894"/>
-                    </a:xfrm>
-                    <a:prstGeom prst="rect">
-                      <a:avLst/>
-                    </a:prstGeom>
-                  </pic:spPr>
-                </pic:pic>
-              </a:graphicData>
-            </a:graphic>
-          </wp:inline>
-        </w:drawing>
-      </w:r>
-    </w:p>
-    <w:p>
-      <w:pPr>
-        <w:rPr>
-          <w:rFonts w:ascii="微軟正黑體" w:eastAsia="微軟正黑體" w:hAnsi="微軟正黑體"/>
-          <w:szCs w:val="24"/>
-        </w:rPr>
-      </w:pPr>
-    </w:p>
-    <w:p>
-      <w:pPr>
-        <w:jc w:val="center"/>
-        <w:rPr>
-          <w:rFonts w:ascii="微軟正黑體" w:eastAsia="微軟正黑體" w:hAnsi="微軟正黑體"/>
-          <w:szCs w:val="24"/>
-        </w:rPr>
-      </w:pPr>
-      <w:r>
-        <w:rPr>
-          <w:rFonts w:ascii="微軟正黑體" w:eastAsia="微軟正黑體" w:hAnsi="微軟正黑體"/>
-          <w:noProof/>
-          <w:szCs w:val="24"/>
-        </w:rPr>
-        <w:drawing>
-          <wp:inline distT="0" distB="0" distL="0" distR="0" wp14:anchorId="66328FD1" wp14:editId="496D46C3">
-            <wp:extent cx="2597532" cy="767862"/>
-            <wp:effectExtent l="0" t="0" r="0" b="0"/>
-            <wp:docPr id="15" name="圖片 15"/>
             <wp:cNvGraphicFramePr>
               <a:graphicFrameLocks xmlns:a="http://schemas.openxmlformats.org/drawingml/2006/main" noChangeAspect="1"/>
             </wp:cNvGraphicFramePr>
@@ -1361,7 +1259,7 @@
                   <pic:spPr>
                     <a:xfrm>
                       <a:off x="0" y="0"/>
-                      <a:ext cx="2664900" cy="787777"/>
+                      <a:ext cx="5274310" cy="979170"/>
                     </a:xfrm>
                     <a:prstGeom prst="rect">
                       <a:avLst/>
@@ -1373,74 +1271,17 @@
           </wp:inline>
         </w:drawing>
       </w:r>
-      <w:r>
-        <w:rPr>
-          <w:rFonts w:ascii="微軟正黑體" w:eastAsia="微軟正黑體" w:hAnsi="微軟正黑體"/>
-          <w:szCs w:val="24"/>
-        </w:rPr>
-        <w:t xml:space="preserve"> </w:t>
-      </w:r>
-    </w:p>
-    <w:p>
-      <w:pPr>
-        <w:pStyle w:val="a6"/>
-        <w:numPr>
-          <w:ilvl w:val="0"/>
-          <w:numId w:val="1"/>
-        </w:numPr>
-        <w:ind w:leftChars="0"/>
-        <w:rPr>
-          <w:rFonts w:ascii="微軟正黑體" w:eastAsia="微軟正黑體" w:hAnsi="微軟正黑體"/>
-          <w:szCs w:val="24"/>
-        </w:rPr>
-      </w:pPr>
-      <w:r>
-        <w:rPr>
-          <w:rFonts w:ascii="微軟正黑體" w:eastAsia="微軟正黑體" w:hAnsi="微軟正黑體" w:hint="eastAsia"/>
-          <w:szCs w:val="24"/>
-        </w:rPr>
-        <w:lastRenderedPageBreak/>
-        <w:t>創建c</w:t>
-      </w:r>
-      <w:r>
-        <w:rPr>
-          <w:rFonts w:ascii="微軟正黑體" w:eastAsia="微軟正黑體" w:hAnsi="微軟正黑體"/>
-          <w:szCs w:val="24"/>
-        </w:rPr>
-        <w:t>lass物件</w:t>
-      </w:r>
-    </w:p>
-    <w:p>
-      <w:pPr>
-        <w:pStyle w:val="a6"/>
-        <w:ind w:leftChars="0" w:left="360"/>
-        <w:rPr>
-          <w:rFonts w:ascii="微軟正黑體" w:eastAsia="微軟正黑體" w:hAnsi="微軟正黑體"/>
-          <w:sz w:val="20"/>
-          <w:szCs w:val="24"/>
-        </w:rPr>
-      </w:pPr>
-      <w:r>
-        <w:rPr>
-          <w:rFonts w:ascii="微軟正黑體" w:eastAsia="微軟正黑體" w:hAnsi="微軟正黑體"/>
-          <w:sz w:val="20"/>
-          <w:szCs w:val="24"/>
-        </w:rPr>
-        <w:t>5-</w:t>
-      </w:r>
-      <w:r>
-        <w:rPr>
-          <w:rFonts w:ascii="微軟正黑體" w:eastAsia="微軟正黑體" w:hAnsi="微軟正黑體"/>
-          <w:sz w:val="20"/>
-          <w:szCs w:val="24"/>
-        </w:rPr>
-        <w:t>1 如何宣告物件</w:t>
-      </w:r>
-    </w:p>
-    <w:p>
-      <w:pPr>
-        <w:pStyle w:val="a6"/>
-        <w:ind w:leftChars="0" w:left="360"/>
+    </w:p>
+    <w:p>
+      <w:pPr>
+        <w:rPr>
+          <w:rFonts w:ascii="微軟正黑體" w:eastAsia="微軟正黑體" w:hAnsi="微軟正黑體"/>
+          <w:szCs w:val="24"/>
+        </w:rPr>
+      </w:pPr>
+    </w:p>
+    <w:p>
+      <w:pPr>
         <w:jc w:val="center"/>
         <w:rPr>
           <w:rFonts w:ascii="微軟正黑體" w:eastAsia="微軟正黑體" w:hAnsi="微軟正黑體"/>
@@ -1454,10 +1295,10 @@
           <w:szCs w:val="24"/>
         </w:rPr>
         <w:drawing>
-          <wp:inline distT="0" distB="0" distL="0" distR="0" wp14:anchorId="4C082664" wp14:editId="66BF5B0E">
-            <wp:extent cx="5274310" cy="1078865"/>
-            <wp:effectExtent l="0" t="0" r="2540" b="6985"/>
-            <wp:docPr id="16" name="圖片 16"/>
+          <wp:inline distT="0" distB="0" distL="0" distR="0" wp14:anchorId="4BACD480" wp14:editId="531B0CA3">
+            <wp:extent cx="3540369" cy="773204"/>
+            <wp:effectExtent l="0" t="0" r="3175" b="8255"/>
+            <wp:docPr id="14" name="圖片 14"/>
             <wp:cNvGraphicFramePr>
               <a:graphicFrameLocks xmlns:a="http://schemas.openxmlformats.org/drawingml/2006/main" noChangeAspect="1"/>
             </wp:cNvGraphicFramePr>
@@ -1477,7 +1318,7 @@
                   <pic:spPr>
                     <a:xfrm>
                       <a:off x="0" y="0"/>
-                      <a:ext cx="5274310" cy="1078865"/>
+                      <a:ext cx="3625947" cy="791894"/>
                     </a:xfrm>
                     <a:prstGeom prst="rect">
                       <a:avLst/>
@@ -1494,19 +1335,9 @@
       <w:pPr>
         <w:rPr>
           <w:rFonts w:ascii="微軟正黑體" w:eastAsia="微軟正黑體" w:hAnsi="微軟正黑體"/>
-          <w:sz w:val="20"/>
-          <w:szCs w:val="24"/>
-        </w:rPr>
-      </w:pPr>
-      <w:r>
-        <w:rPr>
-          <w:rFonts w:ascii="微軟正黑體" w:eastAsia="微軟正黑體" w:hAnsi="微軟正黑體"/>
-          <w:sz w:val="20"/>
-          <w:szCs w:val="24"/>
-        </w:rPr>
-        <w:tab/>
-        <w:t>5-2 物件的使用</w:t>
-      </w:r>
+          <w:szCs w:val="24"/>
+        </w:rPr>
+      </w:pPr>
     </w:p>
     <w:p>
       <w:pPr>
@@ -1523,10 +1354,10 @@
           <w:szCs w:val="24"/>
         </w:rPr>
         <w:drawing>
-          <wp:inline distT="0" distB="0" distL="0" distR="0" wp14:anchorId="5CBD6746" wp14:editId="2ED6A116">
-            <wp:extent cx="3692190" cy="1055077"/>
-            <wp:effectExtent l="0" t="0" r="3810" b="0"/>
-            <wp:docPr id="17" name="圖片 17"/>
+          <wp:inline distT="0" distB="0" distL="0" distR="0" wp14:anchorId="66328FD1" wp14:editId="496D46C3">
+            <wp:extent cx="2597532" cy="767862"/>
+            <wp:effectExtent l="0" t="0" r="0" b="0"/>
+            <wp:docPr id="15" name="圖片 15"/>
             <wp:cNvGraphicFramePr>
               <a:graphicFrameLocks xmlns:a="http://schemas.openxmlformats.org/drawingml/2006/main" noChangeAspect="1"/>
             </wp:cNvGraphicFramePr>
@@ -1546,7 +1377,7 @@
                   <pic:spPr>
                     <a:xfrm>
                       <a:off x="0" y="0"/>
-                      <a:ext cx="3915398" cy="1118861"/>
+                      <a:ext cx="2664900" cy="787777"/>
                     </a:xfrm>
                     <a:prstGeom prst="rect">
                       <a:avLst/>
@@ -1558,9 +1389,74 @@
           </wp:inline>
         </w:drawing>
       </w:r>
-    </w:p>
-    <w:p>
-      <w:pPr>
+      <w:r>
+        <w:rPr>
+          <w:rFonts w:ascii="微軟正黑體" w:eastAsia="微軟正黑體" w:hAnsi="微軟正黑體"/>
+          <w:szCs w:val="24"/>
+        </w:rPr>
+        <w:t xml:space="preserve"> </w:t>
+      </w:r>
+    </w:p>
+    <w:p>
+      <w:pPr>
+        <w:pStyle w:val="a6"/>
+        <w:numPr>
+          <w:ilvl w:val="0"/>
+          <w:numId w:val="1"/>
+        </w:numPr>
+        <w:ind w:leftChars="0"/>
+        <w:rPr>
+          <w:rFonts w:ascii="微軟正黑體" w:eastAsia="微軟正黑體" w:hAnsi="微軟正黑體"/>
+          <w:szCs w:val="24"/>
+        </w:rPr>
+      </w:pPr>
+      <w:r>
+        <w:rPr>
+          <w:rFonts w:ascii="微軟正黑體" w:eastAsia="微軟正黑體" w:hAnsi="微軟正黑體" w:hint="eastAsia"/>
+          <w:szCs w:val="24"/>
+        </w:rPr>
+        <w:lastRenderedPageBreak/>
+        <w:t>創建c</w:t>
+      </w:r>
+      <w:r>
+        <w:rPr>
+          <w:rFonts w:ascii="微軟正黑體" w:eastAsia="微軟正黑體" w:hAnsi="微軟正黑體"/>
+          <w:szCs w:val="24"/>
+        </w:rPr>
+        <w:t>lass物件</w:t>
+      </w:r>
+    </w:p>
+    <w:p>
+      <w:pPr>
+        <w:pStyle w:val="a6"/>
+        <w:ind w:leftChars="0" w:left="360"/>
+        <w:rPr>
+          <w:rFonts w:ascii="微軟正黑體" w:eastAsia="微軟正黑體" w:hAnsi="微軟正黑體"/>
+          <w:sz w:val="20"/>
+          <w:szCs w:val="24"/>
+        </w:rPr>
+      </w:pPr>
+      <w:r>
+        <w:rPr>
+          <w:rFonts w:ascii="微軟正黑體" w:eastAsia="微軟正黑體" w:hAnsi="微軟正黑體"/>
+          <w:sz w:val="20"/>
+          <w:szCs w:val="24"/>
+        </w:rPr>
+        <w:t>5-</w:t>
+      </w:r>
+      <w:r>
+        <w:rPr>
+          <w:rFonts w:ascii="微軟正黑體" w:eastAsia="微軟正黑體" w:hAnsi="微軟正黑體"/>
+          <w:sz w:val="20"/>
+          <w:szCs w:val="24"/>
+        </w:rPr>
+        <w:t>1 如何宣告物件</w:t>
+      </w:r>
+    </w:p>
+    <w:p>
+      <w:pPr>
+        <w:pStyle w:val="a6"/>
+        <w:ind w:leftChars="0" w:left="360"/>
         <w:jc w:val="center"/>
         <w:rPr>
           <w:rFonts w:ascii="微軟正黑體" w:eastAsia="微軟正黑體" w:hAnsi="微軟正黑體"/>
@@ -1570,30 +1466,14 @@
       <w:r>
         <w:rPr>
           <w:rFonts w:ascii="微軟正黑體" w:eastAsia="微軟正黑體" w:hAnsi="微軟正黑體"/>
-          <w:szCs w:val="24"/>
-        </w:rPr>
-        <w:t>可以直接取用物件裡面的資料</w:t>
-      </w:r>
-    </w:p>
-    <w:p>
-      <w:pPr>
-        <w:jc w:val="center"/>
-        <w:rPr>
-          <w:rFonts w:ascii="微軟正黑體" w:eastAsia="微軟正黑體" w:hAnsi="微軟正黑體"/>
-          <w:szCs w:val="24"/>
-        </w:rPr>
-      </w:pPr>
-      <w:r>
-        <w:rPr>
-          <w:rFonts w:ascii="微軟正黑體" w:eastAsia="微軟正黑體" w:hAnsi="微軟正黑體"/>
           <w:noProof/>
           <w:szCs w:val="24"/>
         </w:rPr>
         <w:drawing>
-          <wp:inline distT="0" distB="0" distL="0" distR="0" wp14:anchorId="75454C34" wp14:editId="03233707">
-            <wp:extent cx="5274310" cy="1132205"/>
-            <wp:effectExtent l="0" t="0" r="2540" b="0"/>
-            <wp:docPr id="18" name="圖片 18"/>
+          <wp:inline distT="0" distB="0" distL="0" distR="0" wp14:anchorId="4C082664" wp14:editId="66BF5B0E">
+            <wp:extent cx="5274310" cy="1078865"/>
+            <wp:effectExtent l="0" t="0" r="2540" b="6985"/>
+            <wp:docPr id="16" name="圖片 16"/>
             <wp:cNvGraphicFramePr>
               <a:graphicFrameLocks xmlns:a="http://schemas.openxmlformats.org/drawingml/2006/main" noChangeAspect="1"/>
             </wp:cNvGraphicFramePr>
@@ -1613,6 +1493,142 @@
                   <pic:spPr>
                     <a:xfrm>
                       <a:off x="0" y="0"/>
+                      <a:ext cx="5274310" cy="1078865"/>
+                    </a:xfrm>
+                    <a:prstGeom prst="rect">
+                      <a:avLst/>
+                    </a:prstGeom>
+                  </pic:spPr>
+                </pic:pic>
+              </a:graphicData>
+            </a:graphic>
+          </wp:inline>
+        </w:drawing>
+      </w:r>
+    </w:p>
+    <w:p>
+      <w:pPr>
+        <w:rPr>
+          <w:rFonts w:ascii="微軟正黑體" w:eastAsia="微軟正黑體" w:hAnsi="微軟正黑體"/>
+          <w:sz w:val="20"/>
+          <w:szCs w:val="24"/>
+        </w:rPr>
+      </w:pPr>
+      <w:r>
+        <w:rPr>
+          <w:rFonts w:ascii="微軟正黑體" w:eastAsia="微軟正黑體" w:hAnsi="微軟正黑體"/>
+          <w:sz w:val="20"/>
+          <w:szCs w:val="24"/>
+        </w:rPr>
+        <w:tab/>
+        <w:t>5-2 物件的使用</w:t>
+      </w:r>
+    </w:p>
+    <w:p>
+      <w:pPr>
+        <w:jc w:val="center"/>
+        <w:rPr>
+          <w:rFonts w:ascii="微軟正黑體" w:eastAsia="微軟正黑體" w:hAnsi="微軟正黑體"/>
+          <w:szCs w:val="24"/>
+        </w:rPr>
+      </w:pPr>
+      <w:r>
+        <w:rPr>
+          <w:rFonts w:ascii="微軟正黑體" w:eastAsia="微軟正黑體" w:hAnsi="微軟正黑體"/>
+          <w:noProof/>
+          <w:szCs w:val="24"/>
+        </w:rPr>
+        <w:drawing>
+          <wp:inline distT="0" distB="0" distL="0" distR="0" wp14:anchorId="5CBD6746" wp14:editId="2ED6A116">
+            <wp:extent cx="3692190" cy="1055077"/>
+            <wp:effectExtent l="0" t="0" r="3810" b="0"/>
+            <wp:docPr id="17" name="圖片 17"/>
+            <wp:cNvGraphicFramePr>
+              <a:graphicFrameLocks xmlns:a="http://schemas.openxmlformats.org/drawingml/2006/main" noChangeAspect="1"/>
+            </wp:cNvGraphicFramePr>
+            <a:graphic xmlns:a="http://schemas.openxmlformats.org/drawingml/2006/main">
+              <a:graphicData uri="http://schemas.openxmlformats.org/drawingml/2006/picture">
+                <pic:pic xmlns:pic="http://schemas.openxmlformats.org/drawingml/2006/picture">
+                  <pic:nvPicPr>
+                    <pic:cNvPr id="1" name=""/>
+                    <pic:cNvPicPr/>
+                  </pic:nvPicPr>
+                  <pic:blipFill>
+                    <a:blip r:embed="rId20"/>
+                    <a:stretch>
+                      <a:fillRect/>
+                    </a:stretch>
+                  </pic:blipFill>
+                  <pic:spPr>
+                    <a:xfrm>
+                      <a:off x="0" y="0"/>
+                      <a:ext cx="3915398" cy="1118861"/>
+                    </a:xfrm>
+                    <a:prstGeom prst="rect">
+                      <a:avLst/>
+                    </a:prstGeom>
+                  </pic:spPr>
+                </pic:pic>
+              </a:graphicData>
+            </a:graphic>
+          </wp:inline>
+        </w:drawing>
+      </w:r>
+    </w:p>
+    <w:p>
+      <w:pPr>
+        <w:jc w:val="center"/>
+        <w:rPr>
+          <w:rFonts w:ascii="微軟正黑體" w:eastAsia="微軟正黑體" w:hAnsi="微軟正黑體"/>
+          <w:szCs w:val="24"/>
+        </w:rPr>
+      </w:pPr>
+      <w:r>
+        <w:rPr>
+          <w:rFonts w:ascii="微軟正黑體" w:eastAsia="微軟正黑體" w:hAnsi="微軟正黑體"/>
+          <w:szCs w:val="24"/>
+        </w:rPr>
+        <w:t>可以直接取用物件裡面的資料</w:t>
+      </w:r>
+    </w:p>
+    <w:p>
+      <w:pPr>
+        <w:jc w:val="center"/>
+        <w:rPr>
+          <w:rFonts w:ascii="微軟正黑體" w:eastAsia="微軟正黑體" w:hAnsi="微軟正黑體"/>
+          <w:szCs w:val="24"/>
+        </w:rPr>
+      </w:pPr>
+      <w:r>
+        <w:rPr>
+          <w:rFonts w:ascii="微軟正黑體" w:eastAsia="微軟正黑體" w:hAnsi="微軟正黑體"/>
+          <w:noProof/>
+          <w:szCs w:val="24"/>
+        </w:rPr>
+        <w:drawing>
+          <wp:inline distT="0" distB="0" distL="0" distR="0" wp14:anchorId="75454C34" wp14:editId="03233707">
+            <wp:extent cx="5274310" cy="1132205"/>
+            <wp:effectExtent l="0" t="0" r="2540" b="0"/>
+            <wp:docPr id="18" name="圖片 18"/>
+            <wp:cNvGraphicFramePr>
+              <a:graphicFrameLocks xmlns:a="http://schemas.openxmlformats.org/drawingml/2006/main" noChangeAspect="1"/>
+            </wp:cNvGraphicFramePr>
+            <a:graphic xmlns:a="http://schemas.openxmlformats.org/drawingml/2006/main">
+              <a:graphicData uri="http://schemas.openxmlformats.org/drawingml/2006/picture">
+                <pic:pic xmlns:pic="http://schemas.openxmlformats.org/drawingml/2006/picture">
+                  <pic:nvPicPr>
+                    <pic:cNvPr id="1" name=""/>
+                    <pic:cNvPicPr/>
+                  </pic:nvPicPr>
+                  <pic:blipFill>
+                    <a:blip r:embed="rId21"/>
+                    <a:stretch>
+                      <a:fillRect/>
+                    </a:stretch>
+                  </pic:blipFill>
+                  <pic:spPr>
+                    <a:xfrm>
+                      <a:off x="0" y="0"/>
                       <a:ext cx="5274310" cy="1132205"/>
                     </a:xfrm>
                     <a:prstGeom prst="rect">
@@ -1671,7 +1687,7 @@
           <w:szCs w:val="24"/>
         </w:rPr>
       </w:pPr>
-      <w:hyperlink r:id="rId20" w:history="1">
+      <w:hyperlink r:id="rId22" w:history="1">
         <w:r>
           <w:rPr>
             <w:rStyle w:val="a3"/>
@@ -1723,7 +1739,7 @@
           <w:szCs w:val="24"/>
         </w:rPr>
       </w:pPr>
-      <w:hyperlink r:id="rId21" w:history="1">
+      <w:hyperlink r:id="rId23" w:history="1">
         <w:r>
           <w:rPr>
             <w:rStyle w:val="a3"/>
@@ -1967,50 +1983,41 @@
     <w:p>
       <w:pPr>
         <w:rPr>
+          <w:rFonts w:ascii="微軟正黑體" w:eastAsia="微軟正黑體" w:hAnsi="微軟正黑體"/>
+          <w:szCs w:val="24"/>
+        </w:rPr>
+      </w:pPr>
+      <w:r>
+        <w:rPr>
           <w:rFonts w:ascii="微軟正黑體" w:eastAsia="微軟正黑體" w:hAnsi="微軟正黑體" w:hint="eastAsia"/>
           <w:szCs w:val="24"/>
         </w:rPr>
-      </w:pPr>
-      <w:r>
+        <w:t xml:space="preserve">解壓縮 </w:t>
+      </w:r>
+      <w:r>
+        <w:rPr>
+          <w:rFonts w:ascii="微軟正黑體" w:eastAsia="微軟正黑體" w:hAnsi="微軟正黑體"/>
+          <w:szCs w:val="24"/>
+        </w:rPr>
+        <w:t>pip install -r requirement.txt</w:t>
+      </w:r>
+    </w:p>
+    <w:p>
+      <w:pPr>
         <w:rPr>
           <w:rFonts w:ascii="微軟正黑體" w:eastAsia="微軟正黑體" w:hAnsi="微軟正黑體" w:hint="eastAsia"/>
           <w:szCs w:val="24"/>
         </w:rPr>
-        <w:t xml:space="preserve">解壓縮 </w:t>
-      </w:r>
-      <w:r>
-        <w:rPr>
-          <w:rFonts w:ascii="微軟正黑體" w:eastAsia="微軟正黑體" w:hAnsi="微軟正黑體"/>
-          <w:szCs w:val="24"/>
-        </w:rPr>
-        <w:t>pip install -r requirement.txt</w:t>
-      </w:r>
-    </w:p>
-    <w:p>
-      <w:pPr>
-        <w:rPr>
-          <w:rFonts w:ascii="微軟正黑體" w:eastAsia="微軟正黑體" w:hAnsi="微軟正黑體"/>
-          <w:szCs w:val="24"/>
-        </w:rPr>
-      </w:pPr>
-    </w:p>
-    <w:p>
-      <w:pPr>
-        <w:rPr>
-          <w:rFonts w:ascii="微軟正黑體" w:eastAsia="微軟正黑體" w:hAnsi="微軟正黑體"/>
-          <w:szCs w:val="24"/>
-        </w:rPr>
-      </w:pPr>
-    </w:p>
-    <w:p>
-      <w:pPr>
-        <w:rPr>
-          <w:rFonts w:hint="eastAsia"/>
+      </w:pPr>
+    </w:p>
+    <w:p>
+      <w:pPr>
+        <w:rPr>
           <w:color w:val="0563C1" w:themeColor="hyperlink"/>
           <w:u w:val="single"/>
         </w:rPr>
       </w:pPr>
-      <w:hyperlink r:id="rId22" w:history="1">
+      <w:hyperlink r:id="rId24" w:history="1">
         <w:r>
           <w:rPr>
             <w:rStyle w:val="a3"/>
@@ -2092,7 +2099,7 @@
       </w:hyperlink>
     </w:p>
     <w:p>
-      <w:hyperlink r:id="rId23" w:history="1">
+      <w:hyperlink r:id="rId25" w:history="1">
         <w:r>
           <w:rPr>
             <w:rStyle w:val="a3"/>
@@ -2145,7 +2152,7 @@
       <w:r>
         <w:br/>
       </w:r>
-      <w:hyperlink r:id="rId24" w:history="1">
+      <w:hyperlink r:id="rId26" w:history="1">
         <w:r>
           <w:rPr>
             <w:rStyle w:val="a3"/>
@@ -2180,7 +2187,7 @@
       <w:r>
         <w:br/>
       </w:r>
-      <w:hyperlink r:id="rId25" w:history="1">
+      <w:hyperlink r:id="rId27" w:history="1">
         <w:r>
           <w:rPr>
             <w:rStyle w:val="a3"/>
@@ -2191,7 +2198,13 @@
           <w:rPr>
             <w:rStyle w:val="a3"/>
           </w:rPr>
-          <w:t>的神奇用法</w:t>
+          <w:t>的神奇用</w:t>
+        </w:r>
+        <w:r>
+          <w:rPr>
+            <w:rStyle w:val="a3"/>
+          </w:rPr>
+          <w:t>法</w:t>
         </w:r>
         <w:r>
           <w:rPr>
@@ -2218,51 +2231,269 @@
         <w:br/>
       </w:r>
     </w:p>
-    <w:p>
+    <w:p/>
+    <w:p>
+      <w:pPr>
+        <w:spacing w:line="360" w:lineRule="auto"/>
+        <w:rPr>
+          <w:rFonts w:hint="eastAsia"/>
+        </w:rPr>
+      </w:pPr>
+      <w:r>
+        <w:rPr>
+          <w:rFonts w:hint="eastAsia"/>
+        </w:rPr>
+        <w:t>進入</w:t>
+      </w:r>
+      <w:r>
+        <w:rPr>
+          <w:rFonts w:hint="eastAsia"/>
+        </w:rPr>
+        <w:t>d</w:t>
+      </w:r>
+      <w:r>
+        <w:t>ocs</w:t>
+      </w:r>
+      <w:r>
+        <w:rPr>
+          <w:rFonts w:hint="eastAsia"/>
+        </w:rPr>
+        <w:t>之前的帳號密碼輸入</w:t>
+      </w:r>
+    </w:p>
+    <w:p>
+      <w:r>
+        <w:t>https://tsraise.com/?p=894</w:t>
+      </w:r>
+    </w:p>
+    <w:p>
+      <w:hyperlink r:id="rId28" w:history="1">
+        <w:r>
+          <w:rPr>
+            <w:rStyle w:val="a3"/>
+          </w:rPr>
+          <w:t>https://blog.51cto.com/rain</w:t>
+        </w:r>
+        <w:r>
+          <w:rPr>
+            <w:rStyle w:val="a3"/>
+          </w:rPr>
+          <w:t>b</w:t>
+        </w:r>
+        <w:r>
+          <w:rPr>
+            <w:rStyle w:val="a3"/>
+          </w:rPr>
+          <w:t>ird/2540062</w:t>
+        </w:r>
+      </w:hyperlink>
+    </w:p>
+    <w:p/>
+    <w:p>
+      <w:r>
+        <w:drawing>
+          <wp:inline distT="0" distB="0" distL="0" distR="0" wp14:anchorId="0FEC19B9" wp14:editId="6FA37C96">
+            <wp:extent cx="3962953" cy="2800741"/>
+            <wp:effectExtent l="0" t="0" r="0" b="0"/>
+            <wp:docPr id="19" name="圖片 19"/>
+            <wp:cNvGraphicFramePr>
+              <a:graphicFrameLocks xmlns:a="http://schemas.openxmlformats.org/drawingml/2006/main" noChangeAspect="1"/>
+            </wp:cNvGraphicFramePr>
+            <a:graphic xmlns:a="http://schemas.openxmlformats.org/drawingml/2006/main">
+              <a:graphicData uri="http://schemas.openxmlformats.org/drawingml/2006/picture">
+                <pic:pic xmlns:pic="http://schemas.openxmlformats.org/drawingml/2006/picture">
+                  <pic:nvPicPr>
+                    <pic:cNvPr id="1" name=""/>
+                    <pic:cNvPicPr/>
+                  </pic:nvPicPr>
+                  <pic:blipFill>
+                    <a:blip r:embed="rId29"/>
+                    <a:stretch>
+                      <a:fillRect/>
+                    </a:stretch>
+                  </pic:blipFill>
+                  <pic:spPr>
+                    <a:xfrm>
+                      <a:off x="0" y="0"/>
+                      <a:ext cx="3962953" cy="2800741"/>
+                    </a:xfrm>
+                    <a:prstGeom prst="rect">
+                      <a:avLst/>
+                    </a:prstGeom>
+                  </pic:spPr>
+                </pic:pic>
+              </a:graphicData>
+            </a:graphic>
+          </wp:inline>
+        </w:drawing>
+      </w:r>
+    </w:p>
+    <w:p/>
+    <w:p>
+      <w:r>
+        <w:rPr>
+          <w:rFonts w:hint="eastAsia"/>
+        </w:rPr>
+        <w:t>2023/05/30</w:t>
+      </w:r>
+      <w:r>
+        <w:rPr>
+          <w:rFonts w:hint="eastAsia"/>
+        </w:rPr>
+        <w:t xml:space="preserve"> </w:t>
+      </w:r>
+      <w:r>
+        <w:rPr>
+          <w:rFonts w:hint="eastAsia"/>
+        </w:rPr>
+        <w:t>目前研究到可以使用兩種方式限制使用者</w:t>
+      </w:r>
+      <w:r>
+        <w:br/>
+      </w:r>
+      <w:r>
+        <w:rPr>
+          <w:rFonts w:hint="eastAsia"/>
+        </w:rPr>
+        <w:t>第一個是直接在存取網站前登入</w:t>
+      </w:r>
+    </w:p>
+    <w:p>
+      <w:r>
+        <w:rPr>
+          <w:rFonts w:hint="eastAsia"/>
+        </w:rPr>
+        <w:t>這個目前還沒研究到要怎麼讓</w:t>
+      </w:r>
+      <w:r>
+        <w:rPr>
+          <w:rFonts w:hint="eastAsia"/>
+        </w:rPr>
+        <w:t>c</w:t>
+      </w:r>
+      <w:r>
+        <w:t>ookie</w:t>
+      </w:r>
+      <w:r>
+        <w:rPr>
+          <w:rFonts w:hint="eastAsia"/>
+        </w:rPr>
+        <w:t>資料過期</w:t>
+      </w:r>
+      <w:r>
+        <w:rPr>
+          <w:rFonts w:hint="eastAsia"/>
+        </w:rPr>
+        <w:t>(</w:t>
+      </w:r>
+      <w:r>
+        <w:rPr>
+          <w:rFonts w:hint="eastAsia"/>
+        </w:rPr>
+        <w:t>限制過期時間</w:t>
+      </w:r>
+      <w:r>
+        <w:rPr>
+          <w:rFonts w:hint="eastAsia"/>
+        </w:rPr>
+        <w:t>)</w:t>
+      </w:r>
+      <w:r>
+        <w:rPr>
+          <w:rFonts w:hint="eastAsia"/>
+        </w:rPr>
+        <w:t>之類的</w:t>
+      </w:r>
+    </w:p>
+    <w:p>
+      <w:r>
+        <w:rPr>
+          <w:rFonts w:hint="eastAsia"/>
+        </w:rPr>
+        <w:t>目前是只有關掉瀏覽器重開，才需要重新登入</w:t>
+      </w:r>
+    </w:p>
+    <w:p/>
+    <w:p/>
+    <w:p/>
+    <w:p/>
+    <w:p>
+      <w:r>
+        <w:rPr>
+          <w:rFonts w:hint="eastAsia"/>
+        </w:rPr>
+        <w:t>第二</w:t>
+      </w:r>
+      <w:proofErr w:type="gramStart"/>
+      <w:r>
+        <w:rPr>
+          <w:rFonts w:hint="eastAsia"/>
+        </w:rPr>
+        <w:t>個</w:t>
+      </w:r>
+      <w:proofErr w:type="gramEnd"/>
+      <w:r>
+        <w:rPr>
+          <w:rFonts w:hint="eastAsia"/>
+        </w:rPr>
+        <w:t>是在使用</w:t>
+      </w:r>
+      <w:r>
+        <w:rPr>
+          <w:rFonts w:hint="eastAsia"/>
+        </w:rPr>
+        <w:t>f</w:t>
+      </w:r>
+      <w:r>
+        <w:t>unction</w:t>
+      </w:r>
+      <w:r>
+        <w:rPr>
+          <w:rFonts w:hint="eastAsia"/>
+        </w:rPr>
+        <w:t>的時候必須要先登入</w:t>
+      </w:r>
+    </w:p>
+    <w:p>
+      <w:pPr>
+        <w:rPr>
+          <w:rFonts w:hint="eastAsia"/>
+        </w:rPr>
+      </w:pPr>
+      <w:r>
+        <w:rPr>
+          <w:rFonts w:hint="eastAsia"/>
+        </w:rPr>
+        <w:t>這個方法的問題是</w:t>
+      </w:r>
+      <w:r>
+        <w:rPr>
+          <w:rFonts w:hint="eastAsia"/>
+        </w:rPr>
+        <w:t>重新整理要重新登入</w:t>
+      </w:r>
+      <w:r>
+        <w:br/>
+      </w:r>
+      <w:r>
+        <w:rPr>
+          <w:rFonts w:hint="eastAsia"/>
+        </w:rPr>
+        <w:t>加密方法也要琢磨一下</w:t>
+      </w:r>
+    </w:p>
+    <w:p/>
+    <w:p/>
+    <w:p/>
+    <w:p/>
+    <w:p>
+      <w:pPr>
+        <w:rPr>
+          <w:rFonts w:hint="eastAsia"/>
+        </w:rPr>
+      </w:pPr>
       <w:bookmarkStart w:id="0" w:name="_GoBack"/>
       <w:bookmarkEnd w:id="0"/>
-      <w:r>
-        <w:br/>
-      </w:r>
-      <w:r>
-        <w:br/>
-      </w:r>
-      <w:r>
-        <w:rPr>
-          <w:rFonts w:hint="eastAsia"/>
-        </w:rPr>
-        <w:t>進入</w:t>
-      </w:r>
-      <w:r>
-        <w:rPr>
-          <w:rFonts w:hint="eastAsia"/>
-        </w:rPr>
-        <w:t xml:space="preserve"> </w:t>
-      </w:r>
-      <w:r>
-        <w:t>docs</w:t>
-      </w:r>
-      <w:r>
-        <w:rPr>
-          <w:rFonts w:hint="eastAsia"/>
-        </w:rPr>
-        <w:t>之前的帳號密碼輸入</w:t>
-      </w:r>
-    </w:p>
-    <w:p>
-      <w:pPr>
-        <w:rPr>
-          <w:rFonts w:ascii="微軟正黑體" w:eastAsia="微軟正黑體" w:hAnsi="微軟正黑體" w:hint="eastAsia"/>
-          <w:szCs w:val="24"/>
-        </w:rPr>
-      </w:pPr>
-      <w:r>
-        <w:rPr>
-          <w:rFonts w:ascii="微軟正黑體" w:eastAsia="微軟正黑體" w:hAnsi="微軟正黑體"/>
-          <w:szCs w:val="24"/>
-        </w:rPr>
-        <w:t>https://tsraise.com/?p=894</w:t>
-      </w:r>
     </w:p>
     <w:sectPr>
       <w:pgSz w:w="11906" w:h="16838"/>
@@ -2272,6 +2503,44 @@
     </w:sectPr>
   </w:body>
 </w:document>
+</file>
+
+<file path=word/endnotes.xml><?xml version="1.0" encoding="utf-8"?>
+<w:endnotes xmlns:wpc="http://schemas.microsoft.com/office/word/2010/wordprocessingCanvas" xmlns:cx="http://schemas.microsoft.com/office/drawing/2014/chartex" xmlns:cx1="http://schemas.microsoft.com/office/drawing/2015/9/8/chartex" xmlns:cx2="http://schemas.microsoft.com/office/drawing/2015/10/21/chartex" xmlns:cx3="http://schemas.microsoft.com/office/drawing/2016/5/9/chartex" xmlns:cx4="http://schemas.microsoft.com/office/drawing/2016/5/10/chartex" xmlns:cx5="http://schemas.microsoft.com/office/drawing/2016/5/11/chartex" xmlns:cx6="http://schemas.microsoft.com/office/drawing/2016/5/12/chartex" xmlns:cx7="http://schemas.microsoft.com/office/drawing/2016/5/13/chartex" xmlns:cx8="http://schemas.microsoft.com/office/drawing/2016/5/14/chartex" xmlns:mc="http://schemas.openxmlformats.org/markup-compatibility/2006" xmlns:aink="http://schemas.microsoft.com/office/drawing/2016/ink" xmlns:am3d="http://schemas.microsoft.com/office/drawing/2017/model3d" xmlns:o="urn:schemas-microsoft-com:office:office" xmlns:r="http://schemas.openxmlformats.org/officeDocument/2006/relationships" xmlns:m="http://schemas.openxmlformats.org/officeDocument/2006/math" xmlns:v="urn:schemas-microsoft-com:vml" xmlns:wp14="http://schemas.microsoft.com/office/word/2010/wordprocessingDrawing" xmlns:wp="http://schemas.openxmlformats.org/drawingml/2006/wordprocessingDrawing" xmlns:w10="urn:schemas-microsoft-com:office:word" xmlns:w="http://schemas.openxmlformats.org/wordprocessingml/2006/main" xmlns:w14="http://schemas.microsoft.com/office/word/2010/wordml" xmlns:w15="http://schemas.microsoft.com/office/word/2012/wordml" xmlns:w16cid="http://schemas.microsoft.com/office/word/2016/wordml/cid" xmlns:w16se="http://schemas.microsoft.com/office/word/2015/wordml/symex" xmlns:wpg="http://schemas.microsoft.com/office/word/2010/wordprocessingGroup" xmlns:wpi="http://schemas.microsoft.com/office/word/2010/wordprocessingInk" xmlns:wne="http://schemas.microsoft.com/office/word/2006/wordml" xmlns:wps="http://schemas.microsoft.com/office/word/2010/wordprocessingShape" mc:Ignorable="w14 w15 w16se w16cid wp14">
+  <w:endnote w:type="separator" w:id="-1">
+    <w:p>
+      <w:r>
+        <w:separator/>
+      </w:r>
+    </w:p>
+  </w:endnote>
+  <w:endnote w:type="continuationSeparator" w:id="0">
+    <w:p>
+      <w:r>
+        <w:continuationSeparator/>
+      </w:r>
+    </w:p>
+  </w:endnote>
+</w:endnotes>
+</file>
+
+<file path=word/footnotes.xml><?xml version="1.0" encoding="utf-8"?>
+<w:footnotes xmlns:wpc="http://schemas.microsoft.com/office/word/2010/wordprocessingCanvas" xmlns:cx="http://schemas.microsoft.com/office/drawing/2014/chartex" xmlns:cx1="http://schemas.microsoft.com/office/drawing/2015/9/8/chartex" xmlns:cx2="http://schemas.microsoft.com/office/drawing/2015/10/21/chartex" xmlns:cx3="http://schemas.microsoft.com/office/drawing/2016/5/9/chartex" xmlns:cx4="http://schemas.microsoft.com/office/drawing/2016/5/10/chartex" xmlns:cx5="http://schemas.microsoft.com/office/drawing/2016/5/11/chartex" xmlns:cx6="http://schemas.microsoft.com/office/drawing/2016/5/12/chartex" xmlns:cx7="http://schemas.microsoft.com/office/drawing/2016/5/13/chartex" xmlns:cx8="http://schemas.microsoft.com/office/drawing/2016/5/14/chartex" xmlns:mc="http://schemas.openxmlformats.org/markup-compatibility/2006" xmlns:aink="http://schemas.microsoft.com/office/drawing/2016/ink" xmlns:am3d="http://schemas.microsoft.com/office/drawing/2017/model3d" xmlns:o="urn:schemas-microsoft-com:office:office" xmlns:r="http://schemas.openxmlformats.org/officeDocument/2006/relationships" xmlns:m="http://schemas.openxmlformats.org/officeDocument/2006/math" xmlns:v="urn:schemas-microsoft-com:vml" xmlns:wp14="http://schemas.microsoft.com/office/word/2010/wordprocessingDrawing" xmlns:wp="http://schemas.openxmlformats.org/drawingml/2006/wordprocessingDrawing" xmlns:w10="urn:schemas-microsoft-com:office:word" xmlns:w="http://schemas.openxmlformats.org/wordprocessingml/2006/main" xmlns:w14="http://schemas.microsoft.com/office/word/2010/wordml" xmlns:w15="http://schemas.microsoft.com/office/word/2012/wordml" xmlns:w16cid="http://schemas.microsoft.com/office/word/2016/wordml/cid" xmlns:w16se="http://schemas.microsoft.com/office/word/2015/wordml/symex" xmlns:wpg="http://schemas.microsoft.com/office/word/2010/wordprocessingGroup" xmlns:wpi="http://schemas.microsoft.com/office/word/2010/wordprocessingInk" xmlns:wne="http://schemas.microsoft.com/office/word/2006/wordml" xmlns:wps="http://schemas.microsoft.com/office/word/2010/wordprocessingShape" mc:Ignorable="w14 w15 w16se w16cid wp14">
+  <w:footnote w:type="separator" w:id="-1">
+    <w:p>
+      <w:r>
+        <w:separator/>
+      </w:r>
+    </w:p>
+  </w:footnote>
+  <w:footnote w:type="continuationSeparator" w:id="0">
+    <w:p>
+      <w:r>
+        <w:continuationSeparator/>
+      </w:r>
+    </w:p>
+  </w:footnote>
+</w:footnotes>
 </file>
 
 <file path=word/numbering.xml><?xml version="1.0" encoding="utf-8"?>
@@ -2841,6 +3110,66 @@
       <w:ind w:leftChars="200" w:left="480"/>
     </w:pPr>
   </w:style>
+  <w:style w:type="paragraph" w:styleId="a7">
+    <w:name w:val="header"/>
+    <w:basedOn w:val="a"/>
+    <w:link w:val="a8"/>
+    <w:uiPriority w:val="99"/>
+    <w:unhideWhenUsed/>
+    <w:rsid w:val="00532FC9"/>
+    <w:pPr>
+      <w:tabs>
+        <w:tab w:val="center" w:pos="4153"/>
+        <w:tab w:val="right" w:pos="8306"/>
+      </w:tabs>
+      <w:snapToGrid w:val="0"/>
+    </w:pPr>
+    <w:rPr>
+      <w:sz w:val="20"/>
+      <w:szCs w:val="20"/>
+    </w:rPr>
+  </w:style>
+  <w:style w:type="character" w:customStyle="1" w:styleId="a8">
+    <w:name w:val="頁首 字元"/>
+    <w:basedOn w:val="a0"/>
+    <w:link w:val="a7"/>
+    <w:uiPriority w:val="99"/>
+    <w:rsid w:val="00532FC9"/>
+    <w:rPr>
+      <w:sz w:val="20"/>
+      <w:szCs w:val="20"/>
+    </w:rPr>
+  </w:style>
+  <w:style w:type="paragraph" w:styleId="a9">
+    <w:name w:val="footer"/>
+    <w:basedOn w:val="a"/>
+    <w:link w:val="aa"/>
+    <w:uiPriority w:val="99"/>
+    <w:unhideWhenUsed/>
+    <w:rsid w:val="00532FC9"/>
+    <w:pPr>
+      <w:tabs>
+        <w:tab w:val="center" w:pos="4153"/>
+        <w:tab w:val="right" w:pos="8306"/>
+      </w:tabs>
+      <w:snapToGrid w:val="0"/>
+    </w:pPr>
+    <w:rPr>
+      <w:sz w:val="20"/>
+      <w:szCs w:val="20"/>
+    </w:rPr>
+  </w:style>
+  <w:style w:type="character" w:customStyle="1" w:styleId="aa">
+    <w:name w:val="頁尾 字元"/>
+    <w:basedOn w:val="a0"/>
+    <w:link w:val="a9"/>
+    <w:uiPriority w:val="99"/>
+    <w:rsid w:val="00532FC9"/>
+    <w:rPr>
+      <w:sz w:val="20"/>
+      <w:szCs w:val="20"/>
+    </w:rPr>
+  </w:style>
 </w:styles>
 </file>
 

--- a/record/紀錄.docx
+++ b/record/紀錄.docx
@@ -79,23 +79,7 @@
             <w:rFonts w:ascii="微軟正黑體" w:eastAsia="微軟正黑體" w:hAnsi="微軟正黑體"/>
             <w:szCs w:val="24"/>
           </w:rPr>
-          <w:t>https://fastapi.tiangolo.com</w:t>
-        </w:r>
-        <w:r>
-          <w:rPr>
-            <w:rStyle w:val="a3"/>
-            <w:rFonts w:ascii="微軟正黑體" w:eastAsia="微軟正黑體" w:hAnsi="微軟正黑體"/>
-            <w:szCs w:val="24"/>
-          </w:rPr>
-          <w:t>/</w:t>
-        </w:r>
-        <w:r>
-          <w:rPr>
-            <w:rStyle w:val="a3"/>
-            <w:rFonts w:ascii="微軟正黑體" w:eastAsia="微軟正黑體" w:hAnsi="微軟正黑體"/>
-            <w:szCs w:val="24"/>
-          </w:rPr>
-          <w:t>zh/features/</w:t>
+          <w:t>https://fastapi.tiangolo.com/zh/features/</w:t>
         </w:r>
       </w:hyperlink>
     </w:p>
@@ -2005,7 +1989,7 @@
     <w:p>
       <w:pPr>
         <w:rPr>
-          <w:rFonts w:ascii="微軟正黑體" w:eastAsia="微軟正黑體" w:hAnsi="微軟正黑體" w:hint="eastAsia"/>
+          <w:rFonts w:ascii="微軟正黑體" w:eastAsia="微軟正黑體" w:hAnsi="微軟正黑體"/>
           <w:szCs w:val="24"/>
         </w:rPr>
       </w:pPr>
@@ -2198,13 +2182,7 @@
           <w:rPr>
             <w:rStyle w:val="a3"/>
           </w:rPr>
-          <w:t>的神奇用</w:t>
-        </w:r>
-        <w:r>
-          <w:rPr>
-            <w:rStyle w:val="a3"/>
-          </w:rPr>
-          <w:t>法</w:t>
+          <w:t>的神奇用法</w:t>
         </w:r>
         <w:r>
           <w:rPr>
@@ -2212,14 +2190,12 @@
           </w:rPr>
           <w:t xml:space="preserve"> - </w:t>
         </w:r>
-        <w:proofErr w:type="gramStart"/>
         <w:r>
           <w:rPr>
             <w:rStyle w:val="a3"/>
           </w:rPr>
           <w:t>知乎</w:t>
         </w:r>
-        <w:proofErr w:type="gramEnd"/>
         <w:r>
           <w:rPr>
             <w:rStyle w:val="a3"/>
@@ -2235,29 +2211,26 @@
     <w:p>
       <w:pPr>
         <w:spacing w:line="360" w:lineRule="auto"/>
+      </w:pPr>
+      <w:r>
         <w:rPr>
           <w:rFonts w:hint="eastAsia"/>
         </w:rPr>
-      </w:pPr>
+        <w:t>進入</w:t>
+      </w:r>
       <w:r>
         <w:rPr>
           <w:rFonts w:hint="eastAsia"/>
         </w:rPr>
-        <w:t>進入</w:t>
+        <w:t>d</w:t>
+      </w:r>
+      <w:r>
+        <w:t>ocs</w:t>
       </w:r>
       <w:r>
         <w:rPr>
           <w:rFonts w:hint="eastAsia"/>
         </w:rPr>
-        <w:t>d</w:t>
-      </w:r>
-      <w:r>
-        <w:t>ocs</w:t>
-      </w:r>
-      <w:r>
-        <w:rPr>
-          <w:rFonts w:hint="eastAsia"/>
-        </w:rPr>
         <w:t>之前的帳號密碼輸入</w:t>
       </w:r>
     </w:p>
@@ -2272,25 +2245,16 @@
           <w:rPr>
             <w:rStyle w:val="a3"/>
           </w:rPr>
-          <w:t>https://blog.51cto.com/rain</w:t>
-        </w:r>
-        <w:r>
-          <w:rPr>
-            <w:rStyle w:val="a3"/>
-          </w:rPr>
-          <w:t>b</w:t>
-        </w:r>
-        <w:r>
-          <w:rPr>
-            <w:rStyle w:val="a3"/>
-          </w:rPr>
-          <w:t>ird/2540062</w:t>
+          <w:t>https://blog.51cto.com/rainbird/2540062</w:t>
         </w:r>
       </w:hyperlink>
     </w:p>
     <w:p/>
     <w:p>
       <w:r>
+        <w:rPr>
+          <w:noProof/>
+        </w:rPr>
         <w:drawing>
           <wp:inline distT="0" distB="0" distL="0" distR="0" wp14:anchorId="0FEC19B9" wp14:editId="6FA37C96">
             <wp:extent cx="3962953" cy="2800741"/>
@@ -2422,77 +2386,345 @@
         <w:rPr>
           <w:rFonts w:hint="eastAsia"/>
         </w:rPr>
-        <w:t>第二</w:t>
-      </w:r>
-      <w:proofErr w:type="gramStart"/>
+        <w:t>第二個是在使用</w:t>
+      </w:r>
       <w:r>
         <w:rPr>
           <w:rFonts w:hint="eastAsia"/>
         </w:rPr>
-        <w:t>個</w:t>
-      </w:r>
-      <w:proofErr w:type="gramEnd"/>
+        <w:t>f</w:t>
+      </w:r>
+      <w:r>
+        <w:t>unction</w:t>
+      </w:r>
       <w:r>
         <w:rPr>
           <w:rFonts w:hint="eastAsia"/>
         </w:rPr>
-        <w:t>是在使用</w:t>
-      </w:r>
+        <w:t>的時候必須要先登入</w:t>
+      </w:r>
+    </w:p>
+    <w:p>
       <w:r>
         <w:rPr>
           <w:rFonts w:hint="eastAsia"/>
         </w:rPr>
-        <w:t>f</w:t>
-      </w:r>
-      <w:r>
-        <w:t>unction</w:t>
+        <w:t>這個方法的問題是</w:t>
       </w:r>
       <w:r>
         <w:rPr>
           <w:rFonts w:hint="eastAsia"/>
         </w:rPr>
-        <w:t>的時候必須要先登入</w:t>
-      </w:r>
-    </w:p>
-    <w:p>
-      <w:pPr>
+        <w:t>重新整理要重新登入</w:t>
+      </w:r>
+      <w:r>
+        <w:br/>
+      </w:r>
+      <w:r>
         <w:rPr>
           <w:rFonts w:hint="eastAsia"/>
         </w:rPr>
-      </w:pPr>
-      <w:r>
+        <w:t>加密方法也要琢磨一下</w:t>
+      </w:r>
+    </w:p>
+    <w:p/>
+    <w:p>
+      <w:hyperlink r:id="rId30" w:history="1">
+        <w:r>
+          <w:rPr>
+            <w:rStyle w:val="a3"/>
+          </w:rPr>
+          <w:t>https://ssorc.t</w:t>
+        </w:r>
+        <w:r>
+          <w:rPr>
+            <w:rStyle w:val="a3"/>
+          </w:rPr>
+          <w:t>w</w:t>
+        </w:r>
+        <w:r>
+          <w:rPr>
+            <w:rStyle w:val="a3"/>
+          </w:rPr>
+          <w:t>/7733/windows-%E6%95%88%E8%83%BD%E7%9B%A3%E8%A6%96%E5%99%A8-%E6%8C%87%E4%BB%A4-command-line/</w:t>
+        </w:r>
+      </w:hyperlink>
+    </w:p>
+    <w:p>
+      <w:hyperlink r:id="rId31" w:history="1">
+        <w:r>
+          <w:rPr>
+            <w:rStyle w:val="a3"/>
+          </w:rPr>
+          <w:t>https://blog.miniasp.com/post/2010/03/06/Use-Logman-to-create-Data-Collector-in-Performance-</w:t>
+        </w:r>
+        <w:r>
+          <w:rPr>
+            <w:rStyle w:val="a3"/>
+          </w:rPr>
+          <w:t>M</w:t>
+        </w:r>
+        <w:r>
+          <w:rPr>
+            <w:rStyle w:val="a3"/>
+          </w:rPr>
+          <w:t>onitor</w:t>
+        </w:r>
+      </w:hyperlink>
+    </w:p>
+    <w:p>
+      <w:pPr>
         <w:rPr>
           <w:rFonts w:hint="eastAsia"/>
         </w:rPr>
-        <w:t>這個方法的問題是</w:t>
-      </w:r>
-      <w:r>
+      </w:pPr>
+      <w:hyperlink r:id="rId32" w:history="1">
+        <w:r>
+          <w:rPr>
+            <w:rStyle w:val="a3"/>
+          </w:rPr>
+          <w:t>https://www.twblogs.net/a/5e4e7a97bd9eee101df5209e</w:t>
+        </w:r>
+      </w:hyperlink>
+    </w:p>
+    <w:p>
+      <w:pPr>
         <w:rPr>
           <w:rFonts w:hint="eastAsia"/>
         </w:rPr>
-        <w:t>重新整理要重新登入</w:t>
-      </w:r>
-      <w:r>
-        <w:br/>
-      </w:r>
-      <w:r>
+      </w:pPr>
+      <w:hyperlink r:id="rId33" w:history="1">
+        <w:r>
+          <w:rPr>
+            <w:rStyle w:val="a3"/>
+          </w:rPr>
+          <w:t xml:space="preserve">Windows CPU/RAM/Disk </w:t>
+        </w:r>
+        <w:r>
+          <w:rPr>
+            <w:rStyle w:val="a3"/>
+          </w:rPr>
+          <w:t>效能監視</w:t>
+        </w:r>
+        <w:r>
+          <w:rPr>
+            <w:rStyle w:val="a3"/>
+          </w:rPr>
+          <w:t xml:space="preserve"> CLI </w:t>
+        </w:r>
+        <w:r>
+          <w:rPr>
+            <w:rStyle w:val="a3"/>
+          </w:rPr>
+          <w:t>工具</w:t>
+        </w:r>
+        <w:r>
+          <w:rPr>
+            <w:rStyle w:val="a3"/>
+          </w:rPr>
+          <w:t xml:space="preserve"> - typeperf-</w:t>
+        </w:r>
+        <w:r>
+          <w:rPr>
+            <w:rStyle w:val="a3"/>
+          </w:rPr>
+          <w:t>黑暗執行</w:t>
+        </w:r>
+        <w:proofErr w:type="gramStart"/>
+        <w:r>
+          <w:rPr>
+            <w:rStyle w:val="a3"/>
+          </w:rPr>
+          <w:t>緒</w:t>
+        </w:r>
+        <w:proofErr w:type="gramEnd"/>
+        <w:r>
+          <w:rPr>
+            <w:rStyle w:val="a3"/>
+          </w:rPr>
+          <w:t xml:space="preserve"> (darkthread.net)</w:t>
+        </w:r>
+      </w:hyperlink>
+    </w:p>
+    <w:p/>
+    <w:p>
+      <w:r>
+        <w:rPr>
+          <w:noProof/>
+        </w:rPr>
+        <w:drawing>
+          <wp:inline distT="0" distB="0" distL="0" distR="0" wp14:anchorId="5CF10586" wp14:editId="49227F57">
+            <wp:extent cx="5274310" cy="4806315"/>
+            <wp:effectExtent l="0" t="0" r="2540" b="0"/>
+            <wp:docPr id="20" name="圖片 20"/>
+            <wp:cNvGraphicFramePr>
+              <a:graphicFrameLocks xmlns:a="http://schemas.openxmlformats.org/drawingml/2006/main" noChangeAspect="1"/>
+            </wp:cNvGraphicFramePr>
+            <a:graphic xmlns:a="http://schemas.openxmlformats.org/drawingml/2006/main">
+              <a:graphicData uri="http://schemas.openxmlformats.org/drawingml/2006/picture">
+                <pic:pic xmlns:pic="http://schemas.openxmlformats.org/drawingml/2006/picture">
+                  <pic:nvPicPr>
+                    <pic:cNvPr id="1" name=""/>
+                    <pic:cNvPicPr/>
+                  </pic:nvPicPr>
+                  <pic:blipFill>
+                    <a:blip r:embed="rId34"/>
+                    <a:stretch>
+                      <a:fillRect/>
+                    </a:stretch>
+                  </pic:blipFill>
+                  <pic:spPr>
+                    <a:xfrm>
+                      <a:off x="0" y="0"/>
+                      <a:ext cx="5274310" cy="4806315"/>
+                    </a:xfrm>
+                    <a:prstGeom prst="rect">
+                      <a:avLst/>
+                    </a:prstGeom>
+                  </pic:spPr>
+                </pic:pic>
+              </a:graphicData>
+            </a:graphic>
+          </wp:inline>
+        </w:drawing>
+      </w:r>
+    </w:p>
+    <w:p>
+      <w:r>
+        <w:rPr>
+          <w:noProof/>
+        </w:rPr>
+        <w:lastRenderedPageBreak/>
+        <w:drawing>
+          <wp:inline distT="0" distB="0" distL="0" distR="0" wp14:anchorId="78F627F9" wp14:editId="2D60AD13">
+            <wp:extent cx="5274310" cy="7201535"/>
+            <wp:effectExtent l="0" t="0" r="2540" b="0"/>
+            <wp:docPr id="21" name="圖片 21"/>
+            <wp:cNvGraphicFramePr>
+              <a:graphicFrameLocks xmlns:a="http://schemas.openxmlformats.org/drawingml/2006/main" noChangeAspect="1"/>
+            </wp:cNvGraphicFramePr>
+            <a:graphic xmlns:a="http://schemas.openxmlformats.org/drawingml/2006/main">
+              <a:graphicData uri="http://schemas.openxmlformats.org/drawingml/2006/picture">
+                <pic:pic xmlns:pic="http://schemas.openxmlformats.org/drawingml/2006/picture">
+                  <pic:nvPicPr>
+                    <pic:cNvPr id="1" name=""/>
+                    <pic:cNvPicPr/>
+                  </pic:nvPicPr>
+                  <pic:blipFill>
+                    <a:blip r:embed="rId35"/>
+                    <a:stretch>
+                      <a:fillRect/>
+                    </a:stretch>
+                  </pic:blipFill>
+                  <pic:spPr>
+                    <a:xfrm>
+                      <a:off x="0" y="0"/>
+                      <a:ext cx="5274310" cy="7201535"/>
+                    </a:xfrm>
+                    <a:prstGeom prst="rect">
+                      <a:avLst/>
+                    </a:prstGeom>
+                  </pic:spPr>
+                </pic:pic>
+              </a:graphicData>
+            </a:graphic>
+          </wp:inline>
+        </w:drawing>
+      </w:r>
+    </w:p>
+    <w:p/>
+    <w:p>
+      <w:r>
+        <w:rPr>
+          <w:noProof/>
+        </w:rPr>
+        <w:lastRenderedPageBreak/>
+        <w:drawing>
+          <wp:inline distT="0" distB="0" distL="0" distR="0" wp14:anchorId="1C933882" wp14:editId="2DEBA80C">
+            <wp:extent cx="5274310" cy="5224145"/>
+            <wp:effectExtent l="0" t="0" r="2540" b="0"/>
+            <wp:docPr id="22" name="圖片 22"/>
+            <wp:cNvGraphicFramePr>
+              <a:graphicFrameLocks xmlns:a="http://schemas.openxmlformats.org/drawingml/2006/main" noChangeAspect="1"/>
+            </wp:cNvGraphicFramePr>
+            <a:graphic xmlns:a="http://schemas.openxmlformats.org/drawingml/2006/main">
+              <a:graphicData uri="http://schemas.openxmlformats.org/drawingml/2006/picture">
+                <pic:pic xmlns:pic="http://schemas.openxmlformats.org/drawingml/2006/picture">
+                  <pic:nvPicPr>
+                    <pic:cNvPr id="1" name=""/>
+                    <pic:cNvPicPr/>
+                  </pic:nvPicPr>
+                  <pic:blipFill>
+                    <a:blip r:embed="rId36"/>
+                    <a:stretch>
+                      <a:fillRect/>
+                    </a:stretch>
+                  </pic:blipFill>
+                  <pic:spPr>
+                    <a:xfrm>
+                      <a:off x="0" y="0"/>
+                      <a:ext cx="5274310" cy="5224145"/>
+                    </a:xfrm>
+                    <a:prstGeom prst="rect">
+                      <a:avLst/>
+                    </a:prstGeom>
+                  </pic:spPr>
+                </pic:pic>
+              </a:graphicData>
+            </a:graphic>
+          </wp:inline>
+        </w:drawing>
+      </w:r>
+    </w:p>
+    <w:p/>
+    <w:p>
+      <w:pPr>
         <w:rPr>
           <w:rFonts w:hint="eastAsia"/>
         </w:rPr>
-        <w:t>加密方法也要琢磨一下</w:t>
-      </w:r>
-    </w:p>
-    <w:p/>
-    <w:p/>
-    <w:p/>
-    <w:p/>
-    <w:p>
-      <w:pPr>
-        <w:rPr>
-          <w:rFonts w:hint="eastAsia"/>
-        </w:rPr>
       </w:pPr>
       <w:bookmarkStart w:id="0" w:name="_GoBack"/>
+      <w:r>
+        <w:rPr>
+          <w:noProof/>
+        </w:rPr>
+        <w:lastRenderedPageBreak/>
+        <w:drawing>
+          <wp:inline distT="0" distB="0" distL="0" distR="0" wp14:anchorId="11048B6E" wp14:editId="16A06280">
+            <wp:extent cx="5274310" cy="7395845"/>
+            <wp:effectExtent l="0" t="0" r="2540" b="0"/>
+            <wp:docPr id="23" name="圖片 23"/>
+            <wp:cNvGraphicFramePr>
+              <a:graphicFrameLocks xmlns:a="http://schemas.openxmlformats.org/drawingml/2006/main" noChangeAspect="1"/>
+            </wp:cNvGraphicFramePr>
+            <a:graphic xmlns:a="http://schemas.openxmlformats.org/drawingml/2006/main">
+              <a:graphicData uri="http://schemas.openxmlformats.org/drawingml/2006/picture">
+                <pic:pic xmlns:pic="http://schemas.openxmlformats.org/drawingml/2006/picture">
+                  <pic:nvPicPr>
+                    <pic:cNvPr id="1" name=""/>
+                    <pic:cNvPicPr/>
+                  </pic:nvPicPr>
+                  <pic:blipFill>
+                    <a:blip r:embed="rId37"/>
+                    <a:stretch>
+                      <a:fillRect/>
+                    </a:stretch>
+                  </pic:blipFill>
+                  <pic:spPr>
+                    <a:xfrm>
+                      <a:off x="0" y="0"/>
+                      <a:ext cx="5274310" cy="7395845"/>
+                    </a:xfrm>
+                    <a:prstGeom prst="rect">
+                      <a:avLst/>
+                    </a:prstGeom>
+                  </pic:spPr>
+                </pic:pic>
+              </a:graphicData>
+            </a:graphic>
+          </wp:inline>
+        </w:drawing>
+      </w:r>
       <w:bookmarkEnd w:id="0"/>
     </w:p>
     <w:sectPr>

--- a/record/紀錄.docx
+++ b/record/紀錄.docx
@@ -2434,19 +2434,7 @@
           <w:rPr>
             <w:rStyle w:val="a3"/>
           </w:rPr>
-          <w:t>https://ssorc.t</w:t>
-        </w:r>
-        <w:r>
-          <w:rPr>
-            <w:rStyle w:val="a3"/>
-          </w:rPr>
-          <w:t>w</w:t>
-        </w:r>
-        <w:r>
-          <w:rPr>
-            <w:rStyle w:val="a3"/>
-          </w:rPr>
-          <w:t>/7733/windows-%E6%95%88%E8%83%BD%E7%9B%A3%E8%A6%96%E5%99%A8-%E6%8C%87%E4%BB%A4-command-line/</w:t>
+          <w:t>https://ssorc.tw/7733/windows-%E6%95%88%E8%83%BD%E7%9B%A3%E8%A6%96%E5%99%A8-%E6%8C%87%E4%BB%A4-command-line/</w:t>
         </w:r>
       </w:hyperlink>
     </w:p>
@@ -2456,28 +2444,11 @@
           <w:rPr>
             <w:rStyle w:val="a3"/>
           </w:rPr>
-          <w:t>https://blog.miniasp.com/post/2010/03/06/Use-Logman-to-create-Data-Collector-in-Performance-</w:t>
-        </w:r>
-        <w:r>
-          <w:rPr>
-            <w:rStyle w:val="a3"/>
-          </w:rPr>
-          <w:t>M</w:t>
-        </w:r>
-        <w:r>
-          <w:rPr>
-            <w:rStyle w:val="a3"/>
-          </w:rPr>
-          <w:t>onitor</w:t>
+          <w:t>https://blog.miniasp.com/post/2010/03/06/Use-Logman-to-create-Data-Collector-in-Performance-Monitor</w:t>
         </w:r>
       </w:hyperlink>
     </w:p>
     <w:p>
-      <w:pPr>
-        <w:rPr>
-          <w:rFonts w:hint="eastAsia"/>
-        </w:rPr>
-      </w:pPr>
       <w:hyperlink r:id="rId32" w:history="1">
         <w:r>
           <w:rPr>
@@ -2488,11 +2459,6 @@
       </w:hyperlink>
     </w:p>
     <w:p>
-      <w:pPr>
-        <w:rPr>
-          <w:rFonts w:hint="eastAsia"/>
-        </w:rPr>
-      </w:pPr>
       <w:hyperlink r:id="rId33" w:history="1">
         <w:r>
           <w:rPr>
@@ -2632,7 +2598,6 @@
         </w:drawing>
       </w:r>
     </w:p>
-    <w:p/>
     <w:p>
       <w:r>
         <w:rPr>
@@ -2640,10 +2605,10 @@
         </w:rPr>
         <w:lastRenderedPageBreak/>
         <w:drawing>
-          <wp:inline distT="0" distB="0" distL="0" distR="0" wp14:anchorId="1C933882" wp14:editId="2DEBA80C">
-            <wp:extent cx="5274310" cy="5224145"/>
+          <wp:inline distT="0" distB="0" distL="0" distR="0" wp14:anchorId="1C0C29FB" wp14:editId="0AA9E83D">
+            <wp:extent cx="5274310" cy="2500630"/>
             <wp:effectExtent l="0" t="0" r="2540" b="0"/>
-            <wp:docPr id="22" name="圖片 22"/>
+            <wp:docPr id="24" name="圖片 24"/>
             <wp:cNvGraphicFramePr>
               <a:graphicFrameLocks xmlns:a="http://schemas.openxmlformats.org/drawingml/2006/main" noChangeAspect="1"/>
             </wp:cNvGraphicFramePr>
@@ -2663,7 +2628,7 @@
                   <pic:spPr>
                     <a:xfrm>
                       <a:off x="0" y="0"/>
-                      <a:ext cx="5274310" cy="5224145"/>
+                      <a:ext cx="5274310" cy="2500630"/>
                     </a:xfrm>
                     <a:prstGeom prst="rect">
                       <a:avLst/>
@@ -2676,24 +2641,16 @@
         </w:drawing>
       </w:r>
     </w:p>
-    <w:p/>
-    <w:p>
-      <w:pPr>
-        <w:rPr>
-          <w:rFonts w:hint="eastAsia"/>
-        </w:rPr>
-      </w:pPr>
-      <w:bookmarkStart w:id="0" w:name="_GoBack"/>
+    <w:p>
       <w:r>
         <w:rPr>
           <w:noProof/>
         </w:rPr>
-        <w:lastRenderedPageBreak/>
         <w:drawing>
-          <wp:inline distT="0" distB="0" distL="0" distR="0" wp14:anchorId="11048B6E" wp14:editId="16A06280">
-            <wp:extent cx="5274310" cy="7395845"/>
+          <wp:inline distT="0" distB="0" distL="0" distR="0" wp14:anchorId="1C933882" wp14:editId="2DEBA80C">
+            <wp:extent cx="5274310" cy="5224145"/>
             <wp:effectExtent l="0" t="0" r="2540" b="0"/>
-            <wp:docPr id="23" name="圖片 23"/>
+            <wp:docPr id="22" name="圖片 22"/>
             <wp:cNvGraphicFramePr>
               <a:graphicFrameLocks xmlns:a="http://schemas.openxmlformats.org/drawingml/2006/main" noChangeAspect="1"/>
             </wp:cNvGraphicFramePr>
@@ -2713,6 +2670,50 @@
                   <pic:spPr>
                     <a:xfrm>
                       <a:off x="0" y="0"/>
+                      <a:ext cx="5274310" cy="5224145"/>
+                    </a:xfrm>
+                    <a:prstGeom prst="rect">
+                      <a:avLst/>
+                    </a:prstGeom>
+                  </pic:spPr>
+                </pic:pic>
+              </a:graphicData>
+            </a:graphic>
+          </wp:inline>
+        </w:drawing>
+      </w:r>
+    </w:p>
+    <w:p/>
+    <w:p>
+      <w:r>
+        <w:rPr>
+          <w:noProof/>
+        </w:rPr>
+        <w:lastRenderedPageBreak/>
+        <w:drawing>
+          <wp:inline distT="0" distB="0" distL="0" distR="0" wp14:anchorId="11048B6E" wp14:editId="16A06280">
+            <wp:extent cx="5274310" cy="7395845"/>
+            <wp:effectExtent l="0" t="0" r="2540" b="0"/>
+            <wp:docPr id="23" name="圖片 23"/>
+            <wp:cNvGraphicFramePr>
+              <a:graphicFrameLocks xmlns:a="http://schemas.openxmlformats.org/drawingml/2006/main" noChangeAspect="1"/>
+            </wp:cNvGraphicFramePr>
+            <a:graphic xmlns:a="http://schemas.openxmlformats.org/drawingml/2006/main">
+              <a:graphicData uri="http://schemas.openxmlformats.org/drawingml/2006/picture">
+                <pic:pic xmlns:pic="http://schemas.openxmlformats.org/drawingml/2006/picture">
+                  <pic:nvPicPr>
+                    <pic:cNvPr id="1" name=""/>
+                    <pic:cNvPicPr/>
+                  </pic:nvPicPr>
+                  <pic:blipFill>
+                    <a:blip r:embed="rId38"/>
+                    <a:stretch>
+                      <a:fillRect/>
+                    </a:stretch>
+                  </pic:blipFill>
+                  <pic:spPr>
+                    <a:xfrm>
+                      <a:off x="0" y="0"/>
                       <a:ext cx="5274310" cy="7395845"/>
                     </a:xfrm>
                     <a:prstGeom prst="rect">
@@ -2725,7 +2726,28 @@
           </wp:inline>
         </w:drawing>
       </w:r>
+    </w:p>
+    <w:p/>
+    <w:p/>
+    <w:p>
+      <w:pPr>
+        <w:widowControl/>
+      </w:pPr>
+      <w:r>
+        <w:br w:type="page"/>
+      </w:r>
+    </w:p>
+    <w:p>
+      <w:bookmarkStart w:id="0" w:name="_GoBack"/>
       <w:bookmarkEnd w:id="0"/>
+    </w:p>
+    <w:p/>
+    <w:p>
+      <w:pPr>
+        <w:rPr>
+          <w:rFonts w:hint="eastAsia"/>
+        </w:rPr>
+      </w:pPr>
     </w:p>
     <w:sectPr>
       <w:pgSz w:w="11906" w:h="16838"/>
